--- a/2016년 9월 2~4주차 보고서.docx
+++ b/2016년 9월 2~4주차 보고서.docx
@@ -1,41 +1,31 @@
 
 <file path=word/document.xml><?xml version="1.0" encoding="utf-8"?>
-<w:document xmlns:wpc="http://schemas.microsoft.com/office/word/2010/wordprocessingCanvas" xmlns:mo="http://schemas.microsoft.com/office/mac/office/2008/main" xmlns:mc="http://schemas.openxmlformats.org/markup-compatibility/2006" xmlns:mv="urn:schemas-microsoft-com:mac:vml" xmlns:o="urn:schemas-microsoft-com:office:office" xmlns:r="http://schemas.openxmlformats.org/officeDocument/2006/relationships" xmlns:m="http://schemas.openxmlformats.org/officeDocument/2006/math" xmlns:v="urn:schemas-microsoft-com:vml" xmlns:wp14="http://schemas.microsoft.com/office/word/2010/wordprocessingDrawing" xmlns:wp="http://schemas.openxmlformats.org/drawingml/2006/wordprocessingDrawing" xmlns:w10="urn:schemas-microsoft-com:office:word" xmlns:w="http://schemas.openxmlformats.org/wordprocessingml/2006/main" xmlns:w14="http://schemas.microsoft.com/office/word/2010/wordml" xmlns:w15="http://schemas.microsoft.com/office/word/2012/wordml" xmlns:wpg="http://schemas.microsoft.com/office/word/2010/wordprocessingGroup" xmlns:wpi="http://schemas.microsoft.com/office/word/2010/wordprocessingInk" xmlns:wne="http://schemas.microsoft.com/office/word/2006/wordml" xmlns:wps="http://schemas.microsoft.com/office/word/2010/wordprocessingShape" mc:Ignorable="w14 w15 wp14">
+<w:document xmlns:wpc="http://schemas.microsoft.com/office/word/2010/wordprocessingCanvas" xmlns:cx="http://schemas.microsoft.com/office/drawing/2014/chartex" xmlns:mc="http://schemas.openxmlformats.org/markup-compatibility/2006" xmlns:o="urn:schemas-microsoft-com:office:office" xmlns:r="http://schemas.openxmlformats.org/officeDocument/2006/relationships" xmlns:m="http://schemas.openxmlformats.org/officeDocument/2006/math" xmlns:v="urn:schemas-microsoft-com:vml" xmlns:wp14="http://schemas.microsoft.com/office/word/2010/wordprocessingDrawing" xmlns:wp="http://schemas.openxmlformats.org/drawingml/2006/wordprocessingDrawing" xmlns:w10="urn:schemas-microsoft-com:office:word" xmlns:w="http://schemas.openxmlformats.org/wordprocessingml/2006/main" xmlns:w14="http://schemas.microsoft.com/office/word/2010/wordml" xmlns:w15="http://schemas.microsoft.com/office/word/2012/wordml" xmlns:w16se="http://schemas.microsoft.com/office/word/2015/wordml/symex" xmlns:wpg="http://schemas.microsoft.com/office/word/2010/wordprocessingGroup" xmlns:wpi="http://schemas.microsoft.com/office/word/2010/wordprocessingInk" xmlns:wne="http://schemas.microsoft.com/office/word/2006/wordml" xmlns:wps="http://schemas.microsoft.com/office/word/2010/wordprocessingShape" mc:Ignorable="w14 w15 w16se wp14">
   <w:body>
     <w:p>
       <w:pPr>
         <w:spacing w:line="360" w:lineRule="auto"/>
         <w:jc w:val="center"/>
+        <w:rPr>
+          <w:rFonts w:asciiTheme="majorHAnsi" w:eastAsiaTheme="majorHAnsi" w:hAnsiTheme="majorHAnsi"/>
+          <w:b/>
+          <w:sz w:val="32"/>
+        </w:rPr>
+      </w:pPr>
+      <w:r>
         <w:rPr>
           <w:rFonts w:asciiTheme="majorHAnsi" w:eastAsiaTheme="majorHAnsi" w:hAnsiTheme="majorHAnsi" w:hint="eastAsia"/>
           <w:b/>
           <w:sz w:val="32"/>
         </w:rPr>
-      </w:pPr>
+        <w:t xml:space="preserve">2016년 </w:t>
+      </w:r>
       <w:r>
         <w:rPr>
           <w:rFonts w:asciiTheme="majorHAnsi" w:eastAsiaTheme="majorHAnsi" w:hAnsiTheme="majorHAnsi" w:hint="eastAsia"/>
           <w:b/>
           <w:sz w:val="32"/>
         </w:rPr>
-        <w:t>2016</w:t>
-      </w:r>
-      <w:bookmarkStart w:id="0" w:name="_GoBack"/>
-      <w:bookmarkEnd w:id="0"/>
-      <w:r>
-        <w:rPr>
-          <w:rFonts w:asciiTheme="majorHAnsi" w:eastAsiaTheme="majorHAnsi" w:hAnsiTheme="majorHAnsi" w:hint="eastAsia"/>
-          <w:b/>
-          <w:sz w:val="32"/>
-        </w:rPr>
-        <w:t xml:space="preserve">년 </w:t>
-      </w:r>
-      <w:r>
-        <w:rPr>
-          <w:rFonts w:asciiTheme="majorHAnsi" w:eastAsiaTheme="majorHAnsi" w:hAnsiTheme="majorHAnsi" w:hint="eastAsia"/>
-          <w:b/>
-          <w:sz w:val="32"/>
-        </w:rPr>
         <w:t>9월 2~4주차 보고서</w:t>
       </w:r>
     </w:p>
@@ -45,26 +35,36 @@
         <w:spacing w:line="360" w:lineRule="auto"/>
         <w:jc w:val="right"/>
         <w:rPr>
+          <w:rFonts w:asciiTheme="majorHAnsi" w:eastAsiaTheme="majorHAnsi" w:hAnsiTheme="majorHAnsi"/>
+          <w:sz w:val="22"/>
+          <w:szCs w:val="22"/>
+        </w:rPr>
+      </w:pPr>
+      <w:proofErr w:type="gramStart"/>
+      <w:r>
+        <w:rPr>
           <w:rFonts w:asciiTheme="majorHAnsi" w:eastAsiaTheme="majorHAnsi" w:hAnsiTheme="majorHAnsi" w:hint="eastAsia"/>
           <w:sz w:val="22"/>
           <w:szCs w:val="22"/>
         </w:rPr>
-      </w:pPr>
+        <w:t>4조</w:t>
+      </w:r>
       <w:r>
         <w:rPr>
           <w:rFonts w:asciiTheme="majorHAnsi" w:eastAsiaTheme="majorHAnsi" w:hAnsiTheme="majorHAnsi" w:hint="eastAsia"/>
           <w:sz w:val="22"/>
           <w:szCs w:val="22"/>
         </w:rPr>
-        <w:t>4조</w:t>
-      </w:r>
+        <w:t xml:space="preserve"> :</w:t>
+      </w:r>
+      <w:proofErr w:type="gramEnd"/>
       <w:r>
         <w:rPr>
           <w:rFonts w:asciiTheme="majorHAnsi" w:eastAsiaTheme="majorHAnsi" w:hAnsiTheme="majorHAnsi" w:hint="eastAsia"/>
           <w:sz w:val="22"/>
           <w:szCs w:val="22"/>
         </w:rPr>
-        <w:t xml:space="preserve"> : </w:t>
+        <w:t xml:space="preserve"> </w:t>
       </w:r>
       <w:proofErr w:type="spellStart"/>
       <w:r>
@@ -84,6 +84,195 @@
         </w:rPr>
         <w:t>, 이종건, 권원표</w:t>
       </w:r>
+    </w:p>
+    <w:p>
+      <w:pPr>
+        <w:pStyle w:val="a4"/>
+        <w:numPr>
+          <w:ilvl w:val="0"/>
+          <w:numId w:val="5"/>
+        </w:numPr>
+        <w:ind w:leftChars="0"/>
+        <w:rPr>
+          <w:b/>
+          <w:sz w:val="28"/>
+        </w:rPr>
+      </w:pPr>
+      <w:r>
+        <w:rPr>
+          <w:rFonts w:hint="eastAsia"/>
+          <w:b/>
+          <w:sz w:val="28"/>
+        </w:rPr>
+        <w:t>공통</w:t>
+      </w:r>
+    </w:p>
+    <w:p>
+      <w:pPr>
+        <w:pStyle w:val="a4"/>
+        <w:numPr>
+          <w:ilvl w:val="0"/>
+          <w:numId w:val="4"/>
+        </w:numPr>
+        <w:ind w:leftChars="0"/>
+        <w:rPr>
+          <w:sz w:val="22"/>
+        </w:rPr>
+      </w:pPr>
+      <w:r>
+        <w:rPr>
+          <w:rFonts w:hint="eastAsia"/>
+          <w:sz w:val="22"/>
+        </w:rPr>
+        <w:t xml:space="preserve">협업 툴 </w:t>
+      </w:r>
+      <w:proofErr w:type="spellStart"/>
+      <w:r>
+        <w:rPr>
+          <w:sz w:val="22"/>
+        </w:rPr>
+        <w:t>Git</w:t>
+      </w:r>
+      <w:proofErr w:type="spellEnd"/>
+      <w:r>
+        <w:rPr>
+          <w:sz w:val="22"/>
+        </w:rPr>
+        <w:t xml:space="preserve"> </w:t>
+      </w:r>
+      <w:r>
+        <w:rPr>
+          <w:rFonts w:hint="eastAsia"/>
+          <w:sz w:val="22"/>
+        </w:rPr>
+        <w:t xml:space="preserve">및 </w:t>
+      </w:r>
+      <w:proofErr w:type="spellStart"/>
+      <w:r>
+        <w:rPr>
+          <w:sz w:val="22"/>
+        </w:rPr>
+        <w:t>Github</w:t>
+      </w:r>
+      <w:proofErr w:type="spellEnd"/>
+      <w:r>
+        <w:rPr>
+          <w:sz w:val="22"/>
+        </w:rPr>
+        <w:t xml:space="preserve"> </w:t>
+      </w:r>
+      <w:r>
+        <w:rPr>
+          <w:rFonts w:hint="eastAsia"/>
+          <w:sz w:val="22"/>
+        </w:rPr>
+        <w:t>사용 방법 숙지</w:t>
+      </w:r>
+    </w:p>
+    <w:p>
+      <w:pPr>
+        <w:pStyle w:val="a4"/>
+        <w:numPr>
+          <w:ilvl w:val="0"/>
+          <w:numId w:val="4"/>
+        </w:numPr>
+        <w:ind w:leftChars="0"/>
+        <w:rPr>
+          <w:sz w:val="22"/>
+        </w:rPr>
+      </w:pPr>
+      <w:r>
+        <w:rPr>
+          <w:sz w:val="22"/>
+        </w:rPr>
+        <w:t xml:space="preserve">HTC Vive </w:t>
+      </w:r>
+      <w:r>
+        <w:rPr>
+          <w:rFonts w:hint="eastAsia"/>
+          <w:sz w:val="22"/>
+        </w:rPr>
+        <w:t>로 구입 결정(약 127만원), 신청서 제출</w:t>
+      </w:r>
+    </w:p>
+    <w:p>
+      <w:pPr>
+        <w:pStyle w:val="a4"/>
+        <w:numPr>
+          <w:ilvl w:val="0"/>
+          <w:numId w:val="4"/>
+        </w:numPr>
+        <w:ind w:leftChars="0"/>
+        <w:rPr>
+          <w:sz w:val="22"/>
+        </w:rPr>
+      </w:pPr>
+      <w:r>
+        <w:rPr>
+          <w:rFonts w:hint="eastAsia"/>
+          <w:sz w:val="22"/>
+        </w:rPr>
+        <w:t xml:space="preserve">컴퓨터는 그래픽카드 사양 문제와 </w:t>
+      </w:r>
+      <w:r>
+        <w:rPr>
+          <w:sz w:val="22"/>
+        </w:rPr>
+        <w:t>HTC Vive</w:t>
+      </w:r>
+      <w:r>
+        <w:rPr>
+          <w:rFonts w:hint="eastAsia"/>
+          <w:sz w:val="22"/>
+        </w:rPr>
+        <w:t>를 사용하기 위한 공간 상의 문제로 개인 컴퓨터를 사용하기로 결정</w:t>
+      </w:r>
+    </w:p>
+    <w:p>
+      <w:pPr>
+        <w:pStyle w:val="a4"/>
+        <w:numPr>
+          <w:ilvl w:val="0"/>
+          <w:numId w:val="4"/>
+        </w:numPr>
+        <w:ind w:leftChars="0"/>
+        <w:rPr>
+          <w:sz w:val="22"/>
+        </w:rPr>
+      </w:pPr>
+      <w:r>
+        <w:rPr>
+          <w:sz w:val="22"/>
+        </w:rPr>
+        <w:t xml:space="preserve">Oculus Rift </w:t>
+      </w:r>
+      <w:r>
+        <w:rPr>
+          <w:rFonts w:hint="eastAsia"/>
+          <w:sz w:val="22"/>
+        </w:rPr>
+        <w:t xml:space="preserve">로 </w:t>
+      </w:r>
+      <w:r>
+        <w:rPr>
+          <w:sz w:val="22"/>
+        </w:rPr>
+        <w:t>VR</w:t>
+      </w:r>
+      <w:r>
+        <w:rPr>
+          <w:rFonts w:hint="eastAsia"/>
+          <w:sz w:val="22"/>
+        </w:rPr>
+        <w:t>에 대한 기본적인 사항 숙지</w:t>
+      </w:r>
+    </w:p>
+    <w:p>
+      <w:pPr>
+        <w:rPr>
+          <w:sz w:val="22"/>
+        </w:rPr>
+      </w:pPr>
     </w:p>
     <w:p>
       <w:pPr>
@@ -94,211 +283,6 @@
         </w:numPr>
         <w:ind w:leftChars="0" w:left="360"/>
         <w:rPr>
-          <w:rFonts w:hint="eastAsia"/>
-          <w:b/>
-          <w:sz w:val="28"/>
-        </w:rPr>
-      </w:pPr>
-      <w:r>
-        <w:rPr>
-          <w:rFonts w:hint="eastAsia"/>
-          <w:b/>
-          <w:sz w:val="28"/>
-        </w:rPr>
-        <w:t>공통</w:t>
-      </w:r>
-    </w:p>
-    <w:p>
-      <w:pPr>
-        <w:pStyle w:val="a4"/>
-        <w:numPr>
-          <w:ilvl w:val="0"/>
-          <w:numId w:val="4"/>
-        </w:numPr>
-        <w:ind w:leftChars="0"/>
-        <w:rPr>
-          <w:rFonts w:hint="eastAsia"/>
-          <w:sz w:val="22"/>
-        </w:rPr>
-      </w:pPr>
-      <w:r>
-        <w:rPr>
-          <w:rFonts w:hint="eastAsia"/>
-          <w:sz w:val="22"/>
-        </w:rPr>
-        <w:t xml:space="preserve">협업 툴 </w:t>
-      </w:r>
-      <w:proofErr w:type="spellStart"/>
-      <w:r>
-        <w:rPr>
-          <w:sz w:val="22"/>
-        </w:rPr>
-        <w:t>Git</w:t>
-      </w:r>
-      <w:proofErr w:type="spellEnd"/>
-      <w:r>
-        <w:rPr>
-          <w:sz w:val="22"/>
-        </w:rPr>
-        <w:t xml:space="preserve"> </w:t>
-      </w:r>
-      <w:r>
-        <w:rPr>
-          <w:rFonts w:hint="eastAsia"/>
-          <w:sz w:val="22"/>
-        </w:rPr>
-        <w:t xml:space="preserve">및 </w:t>
-      </w:r>
-      <w:proofErr w:type="spellStart"/>
-      <w:r>
-        <w:rPr>
-          <w:sz w:val="22"/>
-        </w:rPr>
-        <w:t>Github</w:t>
-      </w:r>
-      <w:proofErr w:type="spellEnd"/>
-      <w:r>
-        <w:rPr>
-          <w:sz w:val="22"/>
-        </w:rPr>
-        <w:t xml:space="preserve"> </w:t>
-      </w:r>
-      <w:r>
-        <w:rPr>
-          <w:rFonts w:hint="eastAsia"/>
-          <w:sz w:val="22"/>
-        </w:rPr>
-        <w:t>사용 방법 숙지</w:t>
-      </w:r>
-    </w:p>
-    <w:p>
-      <w:pPr>
-        <w:pStyle w:val="a4"/>
-        <w:numPr>
-          <w:ilvl w:val="0"/>
-          <w:numId w:val="4"/>
-        </w:numPr>
-        <w:ind w:leftChars="0"/>
-        <w:rPr>
-          <w:rFonts w:hint="eastAsia"/>
-          <w:sz w:val="22"/>
-        </w:rPr>
-      </w:pPr>
-      <w:r>
-        <w:rPr>
-          <w:sz w:val="22"/>
-        </w:rPr>
-        <w:t xml:space="preserve">HTC Vive </w:t>
-      </w:r>
-      <w:r>
-        <w:rPr>
-          <w:rFonts w:hint="eastAsia"/>
-          <w:sz w:val="22"/>
-        </w:rPr>
-        <w:t>로 구입 결정(약 127만원), 신청서 제출</w:t>
-      </w:r>
-    </w:p>
-    <w:p>
-      <w:pPr>
-        <w:pStyle w:val="a4"/>
-        <w:numPr>
-          <w:ilvl w:val="0"/>
-          <w:numId w:val="4"/>
-        </w:numPr>
-        <w:ind w:leftChars="0"/>
-        <w:rPr>
-          <w:rFonts w:hint="eastAsia"/>
-          <w:sz w:val="22"/>
-        </w:rPr>
-      </w:pPr>
-      <w:r>
-        <w:rPr>
-          <w:rFonts w:hint="eastAsia"/>
-          <w:sz w:val="22"/>
-        </w:rPr>
-        <w:t xml:space="preserve">컴퓨터는 그래픽카드 사양 문제와 </w:t>
-      </w:r>
-      <w:r>
-        <w:rPr>
-          <w:sz w:val="22"/>
-        </w:rPr>
-        <w:t>HTC Vive</w:t>
-      </w:r>
-      <w:proofErr w:type="spellStart"/>
-      <w:r>
-        <w:rPr>
-          <w:rFonts w:hint="eastAsia"/>
-          <w:sz w:val="22"/>
-        </w:rPr>
-        <w:t>를</w:t>
-      </w:r>
-      <w:proofErr w:type="spellEnd"/>
-      <w:r>
-        <w:rPr>
-          <w:rFonts w:hint="eastAsia"/>
-          <w:sz w:val="22"/>
-        </w:rPr>
-        <w:t xml:space="preserve"> 사용하기 위한 공간 상의 문제로 개인 컴퓨터를 사용하기로 결정</w:t>
-      </w:r>
-    </w:p>
-    <w:p>
-      <w:pPr>
-        <w:pStyle w:val="a4"/>
-        <w:numPr>
-          <w:ilvl w:val="0"/>
-          <w:numId w:val="4"/>
-        </w:numPr>
-        <w:ind w:leftChars="0"/>
-        <w:rPr>
-          <w:rFonts w:hint="eastAsia"/>
-          <w:sz w:val="22"/>
-        </w:rPr>
-      </w:pPr>
-      <w:r>
-        <w:rPr>
-          <w:sz w:val="22"/>
-        </w:rPr>
-        <w:t xml:space="preserve">Oculus Rift </w:t>
-      </w:r>
-      <w:r>
-        <w:rPr>
-          <w:rFonts w:hint="eastAsia"/>
-          <w:sz w:val="22"/>
-        </w:rPr>
-        <w:t xml:space="preserve">로 </w:t>
-      </w:r>
-      <w:r>
-        <w:rPr>
-          <w:sz w:val="22"/>
-        </w:rPr>
-        <w:t>VR</w:t>
-      </w:r>
-      <w:r>
-        <w:rPr>
-          <w:rFonts w:hint="eastAsia"/>
-          <w:sz w:val="22"/>
-        </w:rPr>
-        <w:t>에 대한 기본적인 사항 숙지</w:t>
-      </w:r>
-    </w:p>
-    <w:p>
-      <w:pPr>
-        <w:rPr>
-          <w:rFonts w:hint="eastAsia"/>
-          <w:sz w:val="22"/>
-        </w:rPr>
-      </w:pPr>
-    </w:p>
-    <w:p>
-      <w:pPr>
-        <w:pStyle w:val="a4"/>
-        <w:numPr>
-          <w:ilvl w:val="0"/>
-          <w:numId w:val="2"/>
-        </w:numPr>
-        <w:ind w:leftChars="0" w:left="360"/>
-        <w:rPr>
-          <w:rFonts w:hint="eastAsia"/>
           <w:b/>
           <w:sz w:val="28"/>
         </w:rPr>
@@ -323,7 +307,6 @@
         </w:numPr>
         <w:ind w:leftChars="0"/>
         <w:rPr>
-          <w:rFonts w:hint="eastAsia"/>
           <w:sz w:val="22"/>
         </w:rPr>
       </w:pPr>
@@ -358,7 +341,6 @@
         </w:numPr>
         <w:ind w:leftChars="0"/>
         <w:rPr>
-          <w:rFonts w:hint="eastAsia"/>
           <w:sz w:val="22"/>
         </w:rPr>
       </w:pPr>
@@ -368,21 +350,12 @@
         </w:rPr>
         <w:t>Vive</w:t>
       </w:r>
-      <w:proofErr w:type="spellStart"/>
-      <w:r>
-        <w:rPr>
-          <w:rFonts w:hint="eastAsia"/>
-          <w:sz w:val="22"/>
-        </w:rPr>
-        <w:t>를</w:t>
-      </w:r>
-      <w:proofErr w:type="spellEnd"/>
-      <w:r>
-        <w:rPr>
-          <w:rFonts w:hint="eastAsia"/>
-          <w:sz w:val="22"/>
-        </w:rPr>
-        <w:t xml:space="preserve"> </w:t>
+      <w:r>
+        <w:rPr>
+          <w:rFonts w:hint="eastAsia"/>
+          <w:sz w:val="22"/>
+        </w:rPr>
+        <w:t xml:space="preserve">를 </w:t>
       </w:r>
       <w:r>
         <w:rPr>
@@ -440,7 +413,6 @@
         </w:numPr>
         <w:ind w:leftChars="0"/>
         <w:rPr>
-          <w:rFonts w:hint="eastAsia"/>
           <w:sz w:val="22"/>
         </w:rPr>
       </w:pPr>
@@ -546,7 +518,6 @@
         </w:numPr>
         <w:ind w:leftChars="0"/>
         <w:rPr>
-          <w:rFonts w:hint="eastAsia"/>
           <w:sz w:val="22"/>
         </w:rPr>
       </w:pPr>
@@ -955,21 +926,7 @@
               <w:rPr>
                 <w:sz w:val="22"/>
               </w:rPr>
-              <w:t xml:space="preserve"> : 스틱의 percussion과 가장 가까운 부분의 속도. Unity 가 자동으로 계산해주지 않는다면 프레임을 그릴 때마다 계산해주는 Background Thread</w:t>
-            </w:r>
-            <w:proofErr w:type="spellStart"/>
-            <w:r>
-              <w:rPr>
-                <w:sz w:val="22"/>
-              </w:rPr>
-              <w:t>를</w:t>
-            </w:r>
-            <w:proofErr w:type="spellEnd"/>
-            <w:r>
-              <w:rPr>
-                <w:sz w:val="22"/>
-              </w:rPr>
-              <w:t xml:space="preserve"> </w:t>
+              <w:t xml:space="preserve"> : 스틱의 percussion과 가장 가까운 부분의 속도. Unity 가 자동으로 계산해주지 않는다면 프레임을 그릴 때마다 계산해주는 Background Thread를 </w:t>
             </w:r>
             <w:proofErr w:type="spellStart"/>
             <w:r>
@@ -1354,7 +1311,6 @@
               </w:numPr>
               <w:ind w:leftChars="0" w:left="360"/>
               <w:rPr>
-                <w:rFonts w:hint="eastAsia"/>
                 <w:sz w:val="22"/>
               </w:rPr>
             </w:pPr>
@@ -1393,13 +1349,844 @@
         <w:pStyle w:val="a4"/>
         <w:ind w:leftChars="0" w:left="1440"/>
         <w:rPr>
-          <w:rFonts w:hint="eastAsia"/>
-          <w:sz w:val="22"/>
-        </w:rPr>
-      </w:pPr>
+          <w:sz w:val="22"/>
+        </w:rPr>
+      </w:pPr>
+    </w:p>
+    <w:p>
+      <w:pPr>
+        <w:pStyle w:val="a4"/>
+        <w:numPr>
+          <w:ilvl w:val="0"/>
+          <w:numId w:val="2"/>
+        </w:numPr>
+        <w:ind w:leftChars="0"/>
+        <w:rPr>
+          <w:b/>
+          <w:sz w:val="28"/>
+        </w:rPr>
+      </w:pPr>
+      <w:r>
+        <w:rPr>
+          <w:rFonts w:hint="eastAsia"/>
+          <w:b/>
+          <w:sz w:val="28"/>
+        </w:rPr>
+        <w:t>권원표</w:t>
+      </w:r>
+    </w:p>
+    <w:p>
+      <w:pPr>
+        <w:pStyle w:val="a4"/>
+        <w:numPr>
+          <w:ilvl w:val="0"/>
+          <w:numId w:val="1"/>
+        </w:numPr>
+        <w:ind w:leftChars="0"/>
+        <w:rPr>
+          <w:sz w:val="22"/>
+        </w:rPr>
+      </w:pPr>
+      <w:r>
+        <w:rPr>
+          <w:sz w:val="22"/>
+        </w:rPr>
+        <w:t xml:space="preserve">Unity3D, </w:t>
+      </w:r>
+      <w:proofErr w:type="spellStart"/>
+      <w:r>
+        <w:rPr>
+          <w:sz w:val="22"/>
+        </w:rPr>
+        <w:t>SteamVR</w:t>
+      </w:r>
+      <w:proofErr w:type="spellEnd"/>
+      <w:r>
+        <w:rPr>
+          <w:rFonts w:hint="eastAsia"/>
+          <w:sz w:val="22"/>
+        </w:rPr>
+        <w:t xml:space="preserve"> 개발환경 구축</w:t>
+      </w:r>
+    </w:p>
+    <w:p>
+      <w:pPr>
+        <w:pStyle w:val="a4"/>
+        <w:numPr>
+          <w:ilvl w:val="0"/>
+          <w:numId w:val="1"/>
+        </w:numPr>
+        <w:ind w:leftChars="0"/>
+        <w:rPr>
+          <w:sz w:val="22"/>
+        </w:rPr>
+      </w:pPr>
+      <w:r>
+        <w:rPr>
+          <w:rFonts w:hint="eastAsia"/>
+          <w:sz w:val="22"/>
+        </w:rPr>
+        <w:t>보조 개발을 위한 프로그래밍 기초 공부</w:t>
+      </w:r>
+    </w:p>
+    <w:p>
+      <w:pPr>
+        <w:pStyle w:val="a4"/>
+        <w:numPr>
+          <w:ilvl w:val="1"/>
+          <w:numId w:val="1"/>
+        </w:numPr>
+        <w:ind w:leftChars="0"/>
+        <w:rPr>
+          <w:rFonts w:hint="eastAsia"/>
+          <w:sz w:val="22"/>
+        </w:rPr>
+      </w:pPr>
+      <w:r>
+        <w:rPr>
+          <w:rFonts w:hint="eastAsia"/>
+          <w:sz w:val="22"/>
+        </w:rPr>
+        <w:t xml:space="preserve">객체지향의 </w:t>
+      </w:r>
+      <w:proofErr w:type="gramStart"/>
+      <w:r>
+        <w:rPr>
+          <w:rFonts w:hint="eastAsia"/>
+          <w:sz w:val="22"/>
+        </w:rPr>
+        <w:t>특징</w:t>
+      </w:r>
+      <w:r>
+        <w:rPr>
+          <w:rFonts w:hint="eastAsia"/>
+          <w:sz w:val="22"/>
+        </w:rPr>
+        <w:t xml:space="preserve"> </w:t>
+      </w:r>
+      <w:r>
+        <w:rPr>
+          <w:rFonts w:hint="eastAsia"/>
+          <w:sz w:val="22"/>
+        </w:rPr>
+        <w:t>:</w:t>
+      </w:r>
+      <w:proofErr w:type="gramEnd"/>
+      <w:r>
+        <w:rPr>
+          <w:sz w:val="22"/>
+        </w:rPr>
+        <w:t xml:space="preserve"> </w:t>
+      </w:r>
+      <w:hyperlink r:id="rId10" w:history="1">
+        <w:r>
+          <w:rPr>
+            <w:rStyle w:val="a3"/>
+            <w:sz w:val="22"/>
+          </w:rPr>
+          <w:t>http://blog.naver.com/oshan1112/220806085012</w:t>
+        </w:r>
+      </w:hyperlink>
+      <w:r>
+        <w:rPr>
+          <w:sz w:val="22"/>
+        </w:rPr>
+        <w:t xml:space="preserve"> </w:t>
+      </w:r>
+    </w:p>
+    <w:p>
+      <w:pPr>
+        <w:pStyle w:val="a4"/>
+        <w:numPr>
+          <w:ilvl w:val="1"/>
+          <w:numId w:val="1"/>
+        </w:numPr>
+        <w:ind w:leftChars="0"/>
+        <w:rPr>
+          <w:sz w:val="22"/>
+        </w:rPr>
+      </w:pPr>
+      <w:r>
+        <w:rPr>
+          <w:rFonts w:hint="eastAsia"/>
+          <w:sz w:val="22"/>
+        </w:rPr>
+        <w:t xml:space="preserve">클래스와 </w:t>
+      </w:r>
+      <w:proofErr w:type="gramStart"/>
+      <w:r>
+        <w:rPr>
+          <w:rFonts w:hint="eastAsia"/>
+          <w:sz w:val="22"/>
+        </w:rPr>
+        <w:t>객체</w:t>
+      </w:r>
+      <w:r>
+        <w:rPr>
+          <w:rFonts w:hint="eastAsia"/>
+          <w:sz w:val="22"/>
+        </w:rPr>
+        <w:t xml:space="preserve"> </w:t>
+      </w:r>
+      <w:r>
+        <w:rPr>
+          <w:sz w:val="22"/>
+        </w:rPr>
+        <w:t>:</w:t>
+      </w:r>
+      <w:proofErr w:type="gramEnd"/>
+      <w:r>
+        <w:rPr>
+          <w:sz w:val="22"/>
+        </w:rPr>
+        <w:t xml:space="preserve"> </w:t>
+      </w:r>
+      <w:hyperlink r:id="rId11" w:history="1">
+        <w:r>
+          <w:rPr>
+            <w:rStyle w:val="a3"/>
+            <w:sz w:val="22"/>
+          </w:rPr>
+          <w:t>http://blog.naver.com/oshan1112/220816309430</w:t>
+        </w:r>
+      </w:hyperlink>
+    </w:p>
+    <w:p>
+      <w:pPr>
+        <w:pStyle w:val="a4"/>
+        <w:numPr>
+          <w:ilvl w:val="1"/>
+          <w:numId w:val="1"/>
+        </w:numPr>
+        <w:ind w:leftChars="0"/>
+        <w:rPr>
+          <w:sz w:val="22"/>
+        </w:rPr>
+      </w:pPr>
+      <w:r>
+        <w:rPr>
+          <w:rFonts w:hint="eastAsia"/>
+          <w:sz w:val="22"/>
+        </w:rPr>
+        <w:t>인스턴스/참조/</w:t>
+      </w:r>
+      <w:proofErr w:type="gramStart"/>
+      <w:r>
+        <w:rPr>
+          <w:rFonts w:hint="eastAsia"/>
+          <w:sz w:val="22"/>
+        </w:rPr>
+        <w:t xml:space="preserve">호출 </w:t>
+      </w:r>
+      <w:r>
+        <w:rPr>
+          <w:sz w:val="22"/>
+        </w:rPr>
+        <w:t>:</w:t>
+      </w:r>
+      <w:proofErr w:type="gramEnd"/>
+      <w:r>
+        <w:rPr>
+          <w:sz w:val="22"/>
+        </w:rPr>
+        <w:t xml:space="preserve"> </w:t>
+      </w:r>
+      <w:hyperlink r:id="rId12" w:history="1">
+        <w:r>
+          <w:rPr>
+            <w:rStyle w:val="a3"/>
+            <w:sz w:val="22"/>
+          </w:rPr>
+          <w:t>http://blog.naver.com/god3710/220070249536</w:t>
+        </w:r>
+      </w:hyperlink>
+      <w:r>
+        <w:rPr>
+          <w:sz w:val="22"/>
+        </w:rPr>
+        <w:t xml:space="preserve"> </w:t>
+      </w:r>
+    </w:p>
+    <w:p>
+      <w:pPr>
+        <w:pStyle w:val="a4"/>
+        <w:numPr>
+          <w:ilvl w:val="0"/>
+          <w:numId w:val="1"/>
+        </w:numPr>
+        <w:ind w:leftChars="0"/>
+        <w:rPr>
+          <w:sz w:val="22"/>
+        </w:rPr>
+      </w:pPr>
+      <w:r>
+        <w:rPr>
+          <w:rFonts w:hint="eastAsia"/>
+          <w:sz w:val="22"/>
+        </w:rPr>
+        <w:t>Unity</w:t>
+      </w:r>
+      <w:r>
+        <w:rPr>
+          <w:sz w:val="22"/>
+        </w:rPr>
+        <w:t>3</w:t>
+      </w:r>
+      <w:r>
+        <w:rPr>
+          <w:rFonts w:hint="eastAsia"/>
+          <w:sz w:val="22"/>
+        </w:rPr>
+        <w:t>D사용법</w:t>
+      </w:r>
+      <w:r>
+        <w:rPr>
+          <w:rFonts w:hint="eastAsia"/>
+          <w:sz w:val="22"/>
+        </w:rPr>
+        <w:t xml:space="preserve"> 탐색</w:t>
+      </w:r>
+    </w:p>
+    <w:p>
+      <w:pPr>
+        <w:pStyle w:val="a4"/>
+        <w:numPr>
+          <w:ilvl w:val="1"/>
+          <w:numId w:val="1"/>
+        </w:numPr>
+        <w:ind w:leftChars="0"/>
+        <w:rPr>
+          <w:sz w:val="22"/>
+        </w:rPr>
+      </w:pPr>
+      <w:r>
+        <w:rPr>
+          <w:rFonts w:hint="eastAsia"/>
+          <w:sz w:val="22"/>
+        </w:rPr>
+        <w:t>VR</w:t>
+      </w:r>
+      <w:r>
+        <w:rPr>
+          <w:sz w:val="22"/>
+        </w:rPr>
+        <w:t xml:space="preserve"> </w:t>
+      </w:r>
+      <w:r>
+        <w:rPr>
+          <w:rFonts w:hint="eastAsia"/>
+          <w:sz w:val="22"/>
+        </w:rPr>
+        <w:t xml:space="preserve">개발 환경 </w:t>
+      </w:r>
+      <w:proofErr w:type="gramStart"/>
+      <w:r>
+        <w:rPr>
+          <w:rFonts w:hint="eastAsia"/>
+          <w:sz w:val="22"/>
+        </w:rPr>
+        <w:t xml:space="preserve">구축 </w:t>
+      </w:r>
+      <w:r>
+        <w:rPr>
+          <w:sz w:val="22"/>
+        </w:rPr>
+        <w:t>:</w:t>
+      </w:r>
+      <w:proofErr w:type="gramEnd"/>
+      <w:r>
+        <w:rPr>
+          <w:sz w:val="22"/>
+        </w:rPr>
+        <w:t xml:space="preserve"> </w:t>
+      </w:r>
+      <w:hyperlink r:id="rId13" w:history="1">
+        <w:r>
+          <w:rPr>
+            <w:rStyle w:val="a3"/>
+            <w:sz w:val="22"/>
+          </w:rPr>
+          <w:t>http://blog.naver.com/4roring/220709113689</w:t>
+        </w:r>
+      </w:hyperlink>
+      <w:r>
+        <w:rPr>
+          <w:sz w:val="22"/>
+        </w:rPr>
+        <w:t xml:space="preserve"> </w:t>
+      </w:r>
+    </w:p>
+    <w:p>
+      <w:pPr>
+        <w:pStyle w:val="a4"/>
+        <w:numPr>
+          <w:ilvl w:val="1"/>
+          <w:numId w:val="1"/>
+        </w:numPr>
+        <w:ind w:leftChars="0"/>
+        <w:rPr>
+          <w:sz w:val="22"/>
+        </w:rPr>
+      </w:pPr>
+      <w:r>
+        <w:rPr>
+          <w:rFonts w:hint="eastAsia"/>
+          <w:sz w:val="22"/>
+        </w:rPr>
+        <w:t xml:space="preserve">음악 넣는 </w:t>
+      </w:r>
+      <w:proofErr w:type="gramStart"/>
+      <w:r>
+        <w:rPr>
+          <w:rFonts w:hint="eastAsia"/>
+          <w:sz w:val="22"/>
+        </w:rPr>
+        <w:t xml:space="preserve">방법 </w:t>
+      </w:r>
+      <w:r>
+        <w:rPr>
+          <w:sz w:val="22"/>
+        </w:rPr>
+        <w:t>:</w:t>
+      </w:r>
+      <w:proofErr w:type="gramEnd"/>
+      <w:r>
+        <w:rPr>
+          <w:sz w:val="22"/>
+        </w:rPr>
+        <w:t xml:space="preserve"> </w:t>
+      </w:r>
+      <w:hyperlink r:id="rId14" w:history="1">
+        <w:r>
+          <w:rPr>
+            <w:rStyle w:val="a3"/>
+            <w:sz w:val="22"/>
+          </w:rPr>
+          <w:t>http://blog.naver.com/hyein5347/220764743541</w:t>
+        </w:r>
+      </w:hyperlink>
+      <w:r>
+        <w:rPr>
+          <w:sz w:val="22"/>
+        </w:rPr>
+        <w:t xml:space="preserve"> </w:t>
+      </w:r>
+    </w:p>
+    <w:p>
+      <w:pPr>
+        <w:pStyle w:val="a4"/>
+        <w:numPr>
+          <w:ilvl w:val="1"/>
+          <w:numId w:val="1"/>
+        </w:numPr>
+        <w:ind w:leftChars="0"/>
+        <w:rPr>
+          <w:sz w:val="22"/>
+        </w:rPr>
+      </w:pPr>
+      <w:r>
+        <w:rPr>
+          <w:rFonts w:hint="eastAsia"/>
+          <w:sz w:val="22"/>
+        </w:rPr>
+        <w:t>Collider</w:t>
+      </w:r>
+      <w:r>
+        <w:rPr>
+          <w:sz w:val="22"/>
+        </w:rPr>
+        <w:t xml:space="preserve"> : </w:t>
+      </w:r>
+      <w:hyperlink r:id="rId15" w:history="1">
+        <w:r>
+          <w:rPr>
+            <w:rStyle w:val="a3"/>
+            <w:sz w:val="22"/>
+          </w:rPr>
+          <w:t>http://blog.naver.com/hyein5347/220764762329</w:t>
+        </w:r>
+      </w:hyperlink>
+      <w:r>
+        <w:rPr>
+          <w:sz w:val="22"/>
+        </w:rPr>
+        <w:t xml:space="preserve"> </w:t>
+      </w:r>
+    </w:p>
+    <w:p>
+      <w:pPr>
+        <w:pStyle w:val="a4"/>
+        <w:numPr>
+          <w:ilvl w:val="1"/>
+          <w:numId w:val="1"/>
+        </w:numPr>
+        <w:ind w:leftChars="0"/>
+        <w:rPr>
+          <w:sz w:val="22"/>
+        </w:rPr>
+      </w:pPr>
+      <w:r>
+        <w:rPr>
+          <w:rFonts w:hint="eastAsia"/>
+          <w:sz w:val="22"/>
+        </w:rPr>
+        <w:t xml:space="preserve">중력/충돌 </w:t>
+      </w:r>
+      <w:proofErr w:type="gramStart"/>
+      <w:r>
+        <w:rPr>
+          <w:rFonts w:hint="eastAsia"/>
+          <w:sz w:val="22"/>
+        </w:rPr>
+        <w:t xml:space="preserve">판정 </w:t>
+      </w:r>
+      <w:r>
+        <w:rPr>
+          <w:sz w:val="22"/>
+        </w:rPr>
+        <w:t>:</w:t>
+      </w:r>
+      <w:proofErr w:type="gramEnd"/>
+      <w:r>
+        <w:rPr>
+          <w:sz w:val="22"/>
+        </w:rPr>
+        <w:t xml:space="preserve"> </w:t>
+      </w:r>
+      <w:hyperlink r:id="rId16" w:history="1">
+        <w:r>
+          <w:rPr>
+            <w:rStyle w:val="a3"/>
+            <w:sz w:val="22"/>
+          </w:rPr>
+          <w:t>http://blog.naver.com/roboholic84/220749243439</w:t>
+        </w:r>
+      </w:hyperlink>
+      <w:r>
+        <w:rPr>
+          <w:sz w:val="22"/>
+        </w:rPr>
+        <w:t xml:space="preserve"> </w:t>
+      </w:r>
+    </w:p>
+    <w:p>
+      <w:pPr>
+        <w:pStyle w:val="a4"/>
+        <w:numPr>
+          <w:ilvl w:val="1"/>
+          <w:numId w:val="1"/>
+        </w:numPr>
+        <w:ind w:leftChars="0"/>
+        <w:rPr>
+          <w:rFonts w:hint="eastAsia"/>
+          <w:sz w:val="22"/>
+        </w:rPr>
+      </w:pPr>
+      <w:r>
+        <w:rPr>
+          <w:sz w:val="22"/>
+        </w:rPr>
+        <w:lastRenderedPageBreak/>
+        <w:t xml:space="preserve">Bloom/Glow : </w:t>
+      </w:r>
+      <w:hyperlink r:id="rId17" w:history="1">
+        <w:r>
+          <w:rPr>
+            <w:rStyle w:val="a3"/>
+            <w:sz w:val="22"/>
+          </w:rPr>
+          <w:t>http://game-museum.com/220795944880</w:t>
+        </w:r>
+      </w:hyperlink>
+      <w:r>
+        <w:rPr>
+          <w:sz w:val="22"/>
+        </w:rPr>
+        <w:t xml:space="preserve"> </w:t>
+      </w:r>
+    </w:p>
+    <w:p>
+      <w:pPr>
+        <w:pStyle w:val="a4"/>
+        <w:numPr>
+          <w:ilvl w:val="0"/>
+          <w:numId w:val="2"/>
+        </w:numPr>
+        <w:ind w:leftChars="0"/>
+        <w:rPr>
+          <w:b/>
+          <w:sz w:val="28"/>
+        </w:rPr>
+      </w:pPr>
+      <w:r>
+        <w:rPr>
+          <w:rFonts w:hint="eastAsia"/>
+          <w:b/>
+          <w:sz w:val="28"/>
+        </w:rPr>
+        <w:t>이종건</w:t>
+      </w:r>
+    </w:p>
+    <w:p>
+      <w:pPr>
+        <w:pStyle w:val="a4"/>
+        <w:numPr>
+          <w:ilvl w:val="0"/>
+          <w:numId w:val="1"/>
+        </w:numPr>
+        <w:ind w:leftChars="0"/>
+        <w:rPr>
+          <w:sz w:val="22"/>
+        </w:rPr>
+      </w:pPr>
+      <w:proofErr w:type="spellStart"/>
+      <w:r>
+        <w:rPr>
+          <w:rFonts w:hint="eastAsia"/>
+          <w:sz w:val="22"/>
+        </w:rPr>
+        <w:t>ㅁㄴ이ㅏ러민아</w:t>
+      </w:r>
+      <w:proofErr w:type="spellEnd"/>
+    </w:p>
+    <w:p>
+      <w:pPr>
+        <w:pStyle w:val="a4"/>
+        <w:numPr>
+          <w:ilvl w:val="0"/>
+          <w:numId w:val="1"/>
+        </w:numPr>
+        <w:ind w:leftChars="0"/>
+        <w:rPr>
+          <w:sz w:val="22"/>
+        </w:rPr>
+      </w:pPr>
+      <w:proofErr w:type="spellStart"/>
+      <w:r>
+        <w:rPr>
+          <w:rFonts w:hint="eastAsia"/>
+          <w:sz w:val="22"/>
+        </w:rPr>
+        <w:t>민아러ㅣㅁ나어</w:t>
+      </w:r>
+      <w:proofErr w:type="spellEnd"/>
+    </w:p>
+    <w:p>
+      <w:pPr>
+        <w:pStyle w:val="a4"/>
+        <w:numPr>
+          <w:ilvl w:val="0"/>
+          <w:numId w:val="1"/>
+        </w:numPr>
+        <w:ind w:leftChars="0"/>
+        <w:rPr>
+          <w:sz w:val="22"/>
+        </w:rPr>
+      </w:pPr>
+      <w:proofErr w:type="spellStart"/>
+      <w:r>
+        <w:rPr>
+          <w:rFonts w:hint="eastAsia"/>
+          <w:sz w:val="22"/>
+        </w:rPr>
+        <w:t>ㅁㄴ이ㅏ러미나얼</w:t>
+      </w:r>
+      <w:proofErr w:type="spellEnd"/>
+    </w:p>
+    <w:p>
+      <w:pPr>
+        <w:pStyle w:val="a4"/>
+        <w:ind w:leftChars="0" w:left="840"/>
+        <w:rPr>
+          <w:sz w:val="22"/>
+        </w:rPr>
+      </w:pPr>
+    </w:p>
+    <w:p>
+      <w:pPr>
+        <w:pStyle w:val="a4"/>
+        <w:ind w:leftChars="0" w:left="840"/>
+        <w:rPr>
+          <w:sz w:val="22"/>
+        </w:rPr>
+      </w:pPr>
+      <w:bookmarkStart w:id="0" w:name="_GoBack"/>
+      <w:bookmarkEnd w:id="0"/>
+    </w:p>
+    <w:p>
+      <w:pPr>
+        <w:pStyle w:val="a4"/>
+        <w:ind w:leftChars="0" w:left="840"/>
+        <w:rPr>
+          <w:sz w:val="22"/>
+        </w:rPr>
+      </w:pPr>
+    </w:p>
+    <w:p>
+      <w:pPr>
+        <w:pStyle w:val="a4"/>
+        <w:ind w:leftChars="0" w:left="840"/>
+        <w:rPr>
+          <w:sz w:val="22"/>
+        </w:rPr>
+      </w:pPr>
+    </w:p>
+    <w:p>
+      <w:pPr>
+        <w:pStyle w:val="a4"/>
+        <w:ind w:leftChars="0" w:left="840"/>
+        <w:rPr>
+          <w:sz w:val="22"/>
+        </w:rPr>
+      </w:pPr>
+    </w:p>
+    <w:p>
+      <w:pPr>
+        <w:pStyle w:val="a4"/>
+        <w:ind w:leftChars="0" w:left="840"/>
+        <w:jc w:val="right"/>
+        <w:rPr>
+          <w:sz w:val="22"/>
+        </w:rPr>
+      </w:pPr>
+      <w:r>
+        <w:rPr>
+          <w:rFonts w:hint="eastAsia"/>
+          <w:sz w:val="22"/>
+        </w:rPr>
+        <w:t>2016.09.21</w:t>
+      </w:r>
+    </w:p>
+    <w:p>
+      <w:pPr>
+        <w:pStyle w:val="a4"/>
+        <w:ind w:leftChars="0" w:left="840"/>
+        <w:jc w:val="right"/>
+        <w:rPr>
+          <w:rFonts w:hint="eastAsia"/>
+          <w:sz w:val="22"/>
+        </w:rPr>
+      </w:pPr>
+      <w:proofErr w:type="spellStart"/>
+      <w:proofErr w:type="gramStart"/>
+      <w:r>
+        <w:rPr>
+          <w:rFonts w:hint="eastAsia"/>
+          <w:sz w:val="22"/>
+        </w:rPr>
+        <w:t>설계과제</w:t>
+      </w:r>
+      <w:proofErr w:type="spellEnd"/>
+      <w:r>
+        <w:rPr>
+          <w:sz w:val="22"/>
+        </w:rPr>
+        <w:t xml:space="preserve">1 </w:t>
+      </w:r>
+      <w:r>
+        <w:rPr>
+          <w:rFonts w:hint="eastAsia"/>
+          <w:sz w:val="22"/>
+        </w:rPr>
+        <w:t xml:space="preserve"> 4조</w:t>
+      </w:r>
+      <w:proofErr w:type="gramEnd"/>
+      <w:r>
+        <w:rPr>
+          <w:rFonts w:hint="eastAsia"/>
+          <w:sz w:val="22"/>
+        </w:rPr>
+        <w:t xml:space="preserve"> </w:t>
+      </w:r>
+      <w:proofErr w:type="spellStart"/>
+      <w:r>
+        <w:rPr>
+          <w:rFonts w:hint="eastAsia"/>
+          <w:sz w:val="22"/>
+        </w:rPr>
+        <w:t>유정민</w:t>
+      </w:r>
+      <w:proofErr w:type="spellEnd"/>
+      <w:r>
+        <w:rPr>
+          <w:rFonts w:hint="eastAsia"/>
+          <w:sz w:val="22"/>
+        </w:rPr>
+        <w:t>,</w:t>
+      </w:r>
+      <w:r>
+        <w:rPr>
+          <w:sz w:val="22"/>
+        </w:rPr>
+        <w:t xml:space="preserve"> </w:t>
+      </w:r>
+      <w:r>
+        <w:rPr>
+          <w:rFonts w:hint="eastAsia"/>
+          <w:sz w:val="22"/>
+        </w:rPr>
+        <w:t>이종건,</w:t>
+      </w:r>
+      <w:r>
+        <w:rPr>
+          <w:sz w:val="22"/>
+        </w:rPr>
+        <w:t xml:space="preserve"> </w:t>
+      </w:r>
+      <w:r>
+        <w:rPr>
+          <w:rFonts w:hint="eastAsia"/>
+          <w:sz w:val="22"/>
+        </w:rPr>
+        <w:t>권원표</w:t>
+      </w:r>
+    </w:p>
+    <w:p>
+      <w:pPr>
+        <w:pStyle w:val="a4"/>
+        <w:ind w:leftChars="0" w:left="840"/>
+        <w:jc w:val="right"/>
+        <w:rPr>
+          <w:rFonts w:hint="eastAsia"/>
+          <w:sz w:val="22"/>
+        </w:rPr>
+      </w:pPr>
+      <w:r>
+        <w:rPr>
+          <w:rFonts w:hint="eastAsia"/>
+          <w:sz w:val="22"/>
+        </w:rPr>
+        <w:t xml:space="preserve">지도교수 </w:t>
+      </w:r>
+      <w:r>
+        <w:rPr>
+          <w:sz w:val="22"/>
+        </w:rPr>
+        <w:t xml:space="preserve">   </w:t>
+      </w:r>
+      <w:r>
+        <w:rPr>
+          <w:rFonts w:hint="eastAsia"/>
+          <w:sz w:val="22"/>
+        </w:rPr>
+        <w:t xml:space="preserve">정 홍 </w:t>
+      </w:r>
+      <w:r>
+        <w:rPr>
+          <w:sz w:val="22"/>
+        </w:rPr>
+        <w:t>(</w:t>
+      </w:r>
+      <w:r>
+        <w:rPr>
+          <w:rFonts w:hint="eastAsia"/>
+          <w:sz w:val="22"/>
+        </w:rPr>
+        <w:t>인)</w:t>
+      </w:r>
     </w:p>
     <w:sectPr>
-      <w:headerReference w:type="default" r:id="rId10"/>
+      <w:headerReference w:type="default" r:id="rId18"/>
       <w:pgSz w:w="11900" w:h="16840"/>
       <w:pgMar w:top="1985" w:right="1701" w:bottom="1701" w:left="1701" w:header="851" w:footer="992" w:gutter="0"/>
       <w:cols w:space="425"/>
@@ -1410,7 +2197,7 @@
 </file>
 
 <file path=word/endnotes.xml><?xml version="1.0" encoding="utf-8"?>
-<w:endnotes xmlns:wpc="http://schemas.microsoft.com/office/word/2010/wordprocessingCanvas" xmlns:mo="http://schemas.microsoft.com/office/mac/office/2008/main" xmlns:mc="http://schemas.openxmlformats.org/markup-compatibility/2006" xmlns:mv="urn:schemas-microsoft-com:mac:vml" xmlns:o="urn:schemas-microsoft-com:office:office" xmlns:r="http://schemas.openxmlformats.org/officeDocument/2006/relationships" xmlns:m="http://schemas.openxmlformats.org/officeDocument/2006/math" xmlns:v="urn:schemas-microsoft-com:vml" xmlns:wp14="http://schemas.microsoft.com/office/word/2010/wordprocessingDrawing" xmlns:wp="http://schemas.openxmlformats.org/drawingml/2006/wordprocessingDrawing" xmlns:w10="urn:schemas-microsoft-com:office:word" xmlns:w="http://schemas.openxmlformats.org/wordprocessingml/2006/main" xmlns:w14="http://schemas.microsoft.com/office/word/2010/wordml" xmlns:w15="http://schemas.microsoft.com/office/word/2012/wordml" xmlns:wpg="http://schemas.microsoft.com/office/word/2010/wordprocessingGroup" xmlns:wpi="http://schemas.microsoft.com/office/word/2010/wordprocessingInk" xmlns:wne="http://schemas.microsoft.com/office/word/2006/wordml" xmlns:wps="http://schemas.microsoft.com/office/word/2010/wordprocessingShape" mc:Ignorable="w14 w15 wp14">
+<w:endnotes xmlns:wpc="http://schemas.microsoft.com/office/word/2010/wordprocessingCanvas" xmlns:cx="http://schemas.microsoft.com/office/drawing/2014/chartex" xmlns:mc="http://schemas.openxmlformats.org/markup-compatibility/2006" xmlns:o="urn:schemas-microsoft-com:office:office" xmlns:r="http://schemas.openxmlformats.org/officeDocument/2006/relationships" xmlns:m="http://schemas.openxmlformats.org/officeDocument/2006/math" xmlns:v="urn:schemas-microsoft-com:vml" xmlns:wp14="http://schemas.microsoft.com/office/word/2010/wordprocessingDrawing" xmlns:wp="http://schemas.openxmlformats.org/drawingml/2006/wordprocessingDrawing" xmlns:w10="urn:schemas-microsoft-com:office:word" xmlns:w="http://schemas.openxmlformats.org/wordprocessingml/2006/main" xmlns:w14="http://schemas.microsoft.com/office/word/2010/wordml" xmlns:w15="http://schemas.microsoft.com/office/word/2012/wordml" xmlns:w16se="http://schemas.microsoft.com/office/word/2015/wordml/symex" xmlns:wpg="http://schemas.microsoft.com/office/word/2010/wordprocessingGroup" xmlns:wpi="http://schemas.microsoft.com/office/word/2010/wordprocessingInk" xmlns:wne="http://schemas.microsoft.com/office/word/2006/wordml" xmlns:wps="http://schemas.microsoft.com/office/word/2010/wordprocessingShape" mc:Ignorable="w14 w15 w16se wp14">
   <w:endnote w:type="separator" w:id="-1">
     <w:p>
       <w:r>
@@ -1429,7 +2216,7 @@
 </file>
 
 <file path=word/footnotes.xml><?xml version="1.0" encoding="utf-8"?>
-<w:footnotes xmlns:wpc="http://schemas.microsoft.com/office/word/2010/wordprocessingCanvas" xmlns:mo="http://schemas.microsoft.com/office/mac/office/2008/main" xmlns:mc="http://schemas.openxmlformats.org/markup-compatibility/2006" xmlns:mv="urn:schemas-microsoft-com:mac:vml" xmlns:o="urn:schemas-microsoft-com:office:office" xmlns:r="http://schemas.openxmlformats.org/officeDocument/2006/relationships" xmlns:m="http://schemas.openxmlformats.org/officeDocument/2006/math" xmlns:v="urn:schemas-microsoft-com:vml" xmlns:wp14="http://schemas.microsoft.com/office/word/2010/wordprocessingDrawing" xmlns:wp="http://schemas.openxmlformats.org/drawingml/2006/wordprocessingDrawing" xmlns:w10="urn:schemas-microsoft-com:office:word" xmlns:w="http://schemas.openxmlformats.org/wordprocessingml/2006/main" xmlns:w14="http://schemas.microsoft.com/office/word/2010/wordml" xmlns:w15="http://schemas.microsoft.com/office/word/2012/wordml" xmlns:wpg="http://schemas.microsoft.com/office/word/2010/wordprocessingGroup" xmlns:wpi="http://schemas.microsoft.com/office/word/2010/wordprocessingInk" xmlns:wne="http://schemas.microsoft.com/office/word/2006/wordml" xmlns:wps="http://schemas.microsoft.com/office/word/2010/wordprocessingShape" mc:Ignorable="w14 w15 wp14">
+<w:footnotes xmlns:wpc="http://schemas.microsoft.com/office/word/2010/wordprocessingCanvas" xmlns:cx="http://schemas.microsoft.com/office/drawing/2014/chartex" xmlns:mc="http://schemas.openxmlformats.org/markup-compatibility/2006" xmlns:o="urn:schemas-microsoft-com:office:office" xmlns:r="http://schemas.openxmlformats.org/officeDocument/2006/relationships" xmlns:m="http://schemas.openxmlformats.org/officeDocument/2006/math" xmlns:v="urn:schemas-microsoft-com:vml" xmlns:wp14="http://schemas.microsoft.com/office/word/2010/wordprocessingDrawing" xmlns:wp="http://schemas.openxmlformats.org/drawingml/2006/wordprocessingDrawing" xmlns:w10="urn:schemas-microsoft-com:office:word" xmlns:w="http://schemas.openxmlformats.org/wordprocessingml/2006/main" xmlns:w14="http://schemas.microsoft.com/office/word/2010/wordml" xmlns:w15="http://schemas.microsoft.com/office/word/2012/wordml" xmlns:w16se="http://schemas.microsoft.com/office/word/2015/wordml/symex" xmlns:wpg="http://schemas.microsoft.com/office/word/2010/wordprocessingGroup" xmlns:wpi="http://schemas.microsoft.com/office/word/2010/wordprocessingInk" xmlns:wne="http://schemas.microsoft.com/office/word/2006/wordml" xmlns:wps="http://schemas.microsoft.com/office/word/2010/wordprocessingShape" mc:Ignorable="w14 w15 w16se wp14">
   <w:footnote w:type="separator" w:id="-1">
     <w:p>
       <w:r>
@@ -1448,12 +2235,11 @@
 </file>
 
 <file path=word/header1.xml><?xml version="1.0" encoding="utf-8"?>
-<w:hdr xmlns:wpc="http://schemas.microsoft.com/office/word/2010/wordprocessingCanvas" xmlns:mo="http://schemas.microsoft.com/office/mac/office/2008/main" xmlns:mc="http://schemas.openxmlformats.org/markup-compatibility/2006" xmlns:mv="urn:schemas-microsoft-com:mac:vml" xmlns:o="urn:schemas-microsoft-com:office:office" xmlns:r="http://schemas.openxmlformats.org/officeDocument/2006/relationships" xmlns:m="http://schemas.openxmlformats.org/officeDocument/2006/math" xmlns:v="urn:schemas-microsoft-com:vml" xmlns:wp14="http://schemas.microsoft.com/office/word/2010/wordprocessingDrawing" xmlns:wp="http://schemas.openxmlformats.org/drawingml/2006/wordprocessingDrawing" xmlns:w10="urn:schemas-microsoft-com:office:word" xmlns:w="http://schemas.openxmlformats.org/wordprocessingml/2006/main" xmlns:w14="http://schemas.microsoft.com/office/word/2010/wordml" xmlns:w15="http://schemas.microsoft.com/office/word/2012/wordml" xmlns:wpg="http://schemas.microsoft.com/office/word/2010/wordprocessingGroup" xmlns:wpi="http://schemas.microsoft.com/office/word/2010/wordprocessingInk" xmlns:wne="http://schemas.microsoft.com/office/word/2006/wordml" xmlns:wps="http://schemas.microsoft.com/office/word/2010/wordprocessingShape" mc:Ignorable="w14 w15 wp14">
+<w:hdr xmlns:wpc="http://schemas.microsoft.com/office/word/2010/wordprocessingCanvas" xmlns:cx="http://schemas.microsoft.com/office/drawing/2014/chartex" xmlns:mc="http://schemas.openxmlformats.org/markup-compatibility/2006" xmlns:o="urn:schemas-microsoft-com:office:office" xmlns:r="http://schemas.openxmlformats.org/officeDocument/2006/relationships" xmlns:m="http://schemas.openxmlformats.org/officeDocument/2006/math" xmlns:v="urn:schemas-microsoft-com:vml" xmlns:wp14="http://schemas.microsoft.com/office/word/2010/wordprocessingDrawing" xmlns:wp="http://schemas.openxmlformats.org/drawingml/2006/wordprocessingDrawing" xmlns:w10="urn:schemas-microsoft-com:office:word" xmlns:w="http://schemas.openxmlformats.org/wordprocessingml/2006/main" xmlns:w14="http://schemas.microsoft.com/office/word/2010/wordml" xmlns:w15="http://schemas.microsoft.com/office/word/2012/wordml" xmlns:w16se="http://schemas.microsoft.com/office/word/2015/wordml/symex" xmlns:wpg="http://schemas.microsoft.com/office/word/2010/wordprocessingGroup" xmlns:wpi="http://schemas.microsoft.com/office/word/2010/wordprocessingInk" xmlns:wne="http://schemas.microsoft.com/office/word/2006/wordml" xmlns:wps="http://schemas.microsoft.com/office/word/2010/wordprocessingShape" mc:Ignorable="w14 w15 w16se wp14">
   <w:p>
     <w:pPr>
       <w:pStyle w:val="a6"/>
       <w:rPr>
-        <w:rFonts w:hint="eastAsia"/>
         <w:sz w:val="20"/>
         <w:szCs w:val="20"/>
       </w:rPr>
@@ -1495,8 +2281,8 @@
 </file>
 
 <file path=word/numbering.xml><?xml version="1.0" encoding="utf-8"?>
-<w:numbering xmlns:wpc="http://schemas.microsoft.com/office/word/2010/wordprocessingCanvas" xmlns:mo="http://schemas.microsoft.com/office/mac/office/2008/main" xmlns:mc="http://schemas.openxmlformats.org/markup-compatibility/2006" xmlns:mv="urn:schemas-microsoft-com:mac:vml" xmlns:o="urn:schemas-microsoft-com:office:office" xmlns:r="http://schemas.openxmlformats.org/officeDocument/2006/relationships" xmlns:m="http://schemas.openxmlformats.org/officeDocument/2006/math" xmlns:v="urn:schemas-microsoft-com:vml" xmlns:wp14="http://schemas.microsoft.com/office/word/2010/wordprocessingDrawing" xmlns:wp="http://schemas.openxmlformats.org/drawingml/2006/wordprocessingDrawing" xmlns:w10="urn:schemas-microsoft-com:office:word" xmlns:w="http://schemas.openxmlformats.org/wordprocessingml/2006/main" xmlns:w14="http://schemas.microsoft.com/office/word/2010/wordml" xmlns:w15="http://schemas.microsoft.com/office/word/2012/wordml" xmlns:wpg="http://schemas.microsoft.com/office/word/2010/wordprocessingGroup" xmlns:wpi="http://schemas.microsoft.com/office/word/2010/wordprocessingInk" xmlns:wne="http://schemas.microsoft.com/office/word/2006/wordml" xmlns:wps="http://schemas.microsoft.com/office/word/2010/wordprocessingShape" mc:Ignorable="w14 w15 wp14">
-  <w:abstractNum w:abstractNumId="0">
+<w:numbering xmlns:wpc="http://schemas.microsoft.com/office/word/2010/wordprocessingCanvas" xmlns:cx="http://schemas.microsoft.com/office/drawing/2014/chartex" xmlns:mc="http://schemas.openxmlformats.org/markup-compatibility/2006" xmlns:o="urn:schemas-microsoft-com:office:office" xmlns:r="http://schemas.openxmlformats.org/officeDocument/2006/relationships" xmlns:m="http://schemas.openxmlformats.org/officeDocument/2006/math" xmlns:v="urn:schemas-microsoft-com:vml" xmlns:wp14="http://schemas.microsoft.com/office/word/2010/wordprocessingDrawing" xmlns:wp="http://schemas.openxmlformats.org/drawingml/2006/wordprocessingDrawing" xmlns:w10="urn:schemas-microsoft-com:office:word" xmlns:w="http://schemas.openxmlformats.org/wordprocessingml/2006/main" xmlns:w14="http://schemas.microsoft.com/office/word/2010/wordml" xmlns:w15="http://schemas.microsoft.com/office/word/2012/wordml" xmlns:w16se="http://schemas.microsoft.com/office/word/2015/wordml/symex" xmlns:wpg="http://schemas.microsoft.com/office/word/2010/wordprocessingGroup" xmlns:wpi="http://schemas.microsoft.com/office/word/2010/wordprocessingInk" xmlns:wne="http://schemas.microsoft.com/office/word/2006/wordml" xmlns:wps="http://schemas.microsoft.com/office/word/2010/wordprocessingShape" mc:Ignorable="w14 w15 w16se wp14">
+  <w:abstractNum w:abstractNumId="0" w15:restartNumberingAfterBreak="0">
     <w:nsid w:val="292654EE"/>
     <w:multiLevelType w:val="hybridMultilevel"/>
     <w:tmpl w:val="49C0CD24"/>
@@ -1609,7 +2395,7 @@
       </w:rPr>
     </w:lvl>
   </w:abstractNum>
-  <w:abstractNum w:abstractNumId="1">
+  <w:abstractNum w:abstractNumId="1" w15:restartNumberingAfterBreak="0">
     <w:nsid w:val="2A751889"/>
     <w:multiLevelType w:val="hybridMultilevel"/>
     <w:tmpl w:val="C79AD8DA"/>
@@ -1619,7 +2405,7 @@
       <w:lvlText w:val="%1."/>
       <w:lvlJc w:val="left"/>
       <w:pPr>
-        <w:ind w:left="840" w:hanging="360"/>
+        <w:ind w:left="643" w:hanging="360"/>
       </w:pPr>
       <w:rPr>
         <w:rFonts w:hint="eastAsia"/>
@@ -1698,7 +2484,7 @@
       </w:pPr>
     </w:lvl>
   </w:abstractNum>
-  <w:abstractNum w:abstractNumId="2">
+  <w:abstractNum w:abstractNumId="2" w15:restartNumberingAfterBreak="0">
     <w:nsid w:val="441933E9"/>
     <w:multiLevelType w:val="hybridMultilevel"/>
     <w:tmpl w:val="7BBC5A98"/>
@@ -1811,7 +2597,7 @@
       </w:rPr>
     </w:lvl>
   </w:abstractNum>
-  <w:abstractNum w:abstractNumId="3">
+  <w:abstractNum w:abstractNumId="3" w15:restartNumberingAfterBreak="0">
     <w:nsid w:val="554F75F4"/>
     <w:multiLevelType w:val="hybridMultilevel"/>
     <w:tmpl w:val="B4A25C9A"/>
@@ -1921,6 +2707,94 @@
       <w:rPr>
         <w:rFonts w:ascii="Wingdings" w:hAnsi="Wingdings" w:hint="default"/>
       </w:rPr>
+    </w:lvl>
+  </w:abstractNum>
+  <w:abstractNum w:abstractNumId="4" w15:restartNumberingAfterBreak="0">
+    <w:nsid w:val="5E7167D2"/>
+    <w:multiLevelType w:val="hybridMultilevel"/>
+    <w:tmpl w:val="995CD794"/>
+    <w:lvl w:ilvl="0" w:tplc="C98219D6">
+      <w:numFmt w:val="decimal"/>
+      <w:lvlText w:val="%1."/>
+      <w:lvlJc w:val="left"/>
+      <w:pPr>
+        <w:ind w:left="360" w:hanging="360"/>
+      </w:pPr>
+      <w:rPr>
+        <w:rFonts w:hint="default"/>
+      </w:rPr>
+    </w:lvl>
+    <w:lvl w:ilvl="1" w:tplc="04090019" w:tentative="1">
+      <w:start w:val="1"/>
+      <w:numFmt w:val="upperLetter"/>
+      <w:lvlText w:val="%2."/>
+      <w:lvlJc w:val="left"/>
+      <w:pPr>
+        <w:ind w:left="800" w:hanging="400"/>
+      </w:pPr>
+    </w:lvl>
+    <w:lvl w:ilvl="2" w:tplc="0409001B" w:tentative="1">
+      <w:start w:val="1"/>
+      <w:numFmt w:val="lowerRoman"/>
+      <w:lvlText w:val="%3."/>
+      <w:lvlJc w:val="right"/>
+      <w:pPr>
+        <w:ind w:left="1200" w:hanging="400"/>
+      </w:pPr>
+    </w:lvl>
+    <w:lvl w:ilvl="3" w:tplc="0409000F" w:tentative="1">
+      <w:start w:val="1"/>
+      <w:numFmt w:val="decimal"/>
+      <w:lvlText w:val="%4."/>
+      <w:lvlJc w:val="left"/>
+      <w:pPr>
+        <w:ind w:left="1600" w:hanging="400"/>
+      </w:pPr>
+    </w:lvl>
+    <w:lvl w:ilvl="4" w:tplc="04090019" w:tentative="1">
+      <w:start w:val="1"/>
+      <w:numFmt w:val="upperLetter"/>
+      <w:lvlText w:val="%5."/>
+      <w:lvlJc w:val="left"/>
+      <w:pPr>
+        <w:ind w:left="2000" w:hanging="400"/>
+      </w:pPr>
+    </w:lvl>
+    <w:lvl w:ilvl="5" w:tplc="0409001B" w:tentative="1">
+      <w:start w:val="1"/>
+      <w:numFmt w:val="lowerRoman"/>
+      <w:lvlText w:val="%6."/>
+      <w:lvlJc w:val="right"/>
+      <w:pPr>
+        <w:ind w:left="2400" w:hanging="400"/>
+      </w:pPr>
+    </w:lvl>
+    <w:lvl w:ilvl="6" w:tplc="0409000F" w:tentative="1">
+      <w:start w:val="1"/>
+      <w:numFmt w:val="decimal"/>
+      <w:lvlText w:val="%7."/>
+      <w:lvlJc w:val="left"/>
+      <w:pPr>
+        <w:ind w:left="2800" w:hanging="400"/>
+      </w:pPr>
+    </w:lvl>
+    <w:lvl w:ilvl="7" w:tplc="04090019" w:tentative="1">
+      <w:start w:val="1"/>
+      <w:numFmt w:val="upperLetter"/>
+      <w:lvlText w:val="%8."/>
+      <w:lvlJc w:val="left"/>
+      <w:pPr>
+        <w:ind w:left="3200" w:hanging="400"/>
+      </w:pPr>
+    </w:lvl>
+    <w:lvl w:ilvl="8" w:tplc="0409001B" w:tentative="1">
+      <w:start w:val="1"/>
+      <w:numFmt w:val="lowerRoman"/>
+      <w:lvlText w:val="%9."/>
+      <w:lvlJc w:val="right"/>
+      <w:pPr>
+        <w:ind w:left="3600" w:hanging="400"/>
+      </w:pPr>
     </w:lvl>
   </w:abstractNum>
   <w:num w:numId="1">
@@ -1935,11 +2809,14 @@
   <w:num w:numId="4">
     <w:abstractNumId w:val="0"/>
   </w:num>
+  <w:num w:numId="5">
+    <w:abstractNumId w:val="4"/>
+  </w:num>
 </w:numbering>
 </file>
 
 <file path=word/styles.xml><?xml version="1.0" encoding="utf-8"?>
-<w:styles xmlns:mc="http://schemas.openxmlformats.org/markup-compatibility/2006" xmlns:r="http://schemas.openxmlformats.org/officeDocument/2006/relationships" xmlns:w="http://schemas.openxmlformats.org/wordprocessingml/2006/main" xmlns:w14="http://schemas.microsoft.com/office/word/2010/wordml" xmlns:w15="http://schemas.microsoft.com/office/word/2012/wordml" mc:Ignorable="w14 w15">
+<w:styles xmlns:mc="http://schemas.openxmlformats.org/markup-compatibility/2006" xmlns:r="http://schemas.openxmlformats.org/officeDocument/2006/relationships" xmlns:w="http://schemas.openxmlformats.org/wordprocessingml/2006/main" xmlns:w14="http://schemas.microsoft.com/office/word/2010/wordml" xmlns:w15="http://schemas.microsoft.com/office/word/2012/wordml" xmlns:w16se="http://schemas.microsoft.com/office/word/2015/wordml/symex" mc:Ignorable="w14 w15 w16se">
   <w:docDefaults>
     <w:rPrDefault>
       <w:rPr>
@@ -1952,7 +2829,7 @@
     </w:rPrDefault>
     <w:pPrDefault/>
   </w:docDefaults>
-  <w:latentStyles w:defLockedState="0" w:defUIPriority="99" w:defSemiHidden="0" w:defUnhideWhenUsed="0" w:defQFormat="0" w:count="381">
+  <w:latentStyles w:defLockedState="0" w:defUIPriority="99" w:defSemiHidden="0" w:defUnhideWhenUsed="0" w:defQFormat="0" w:count="371">
     <w:lsdException w:name="Normal" w:uiPriority="0" w:qFormat="1"/>
     <w:lsdException w:name="heading 1" w:uiPriority="9" w:qFormat="1"/>
     <w:lsdException w:name="heading 2" w:semiHidden="1" w:uiPriority="9" w:unhideWhenUsed="1" w:qFormat="1"/>
@@ -2058,6 +2935,7 @@
     <w:lsdException w:name="HTML Sample" w:semiHidden="1" w:unhideWhenUsed="1"/>
     <w:lsdException w:name="HTML Typewriter" w:semiHidden="1" w:unhideWhenUsed="1"/>
     <w:lsdException w:name="HTML Variable" w:semiHidden="1" w:unhideWhenUsed="1"/>
+    <w:lsdException w:name="Normal Table" w:semiHidden="1" w:unhideWhenUsed="1"/>
     <w:lsdException w:name="annotation subject" w:semiHidden="1" w:unhideWhenUsed="1"/>
     <w:lsdException w:name="No List" w:semiHidden="1" w:unhideWhenUsed="1"/>
     <w:lsdException w:name="Outline List 1" w:semiHidden="1" w:unhideWhenUsed="1"/>
@@ -2104,17 +2982,10 @@
     <w:lsdException w:name="Table Subtle 2" w:semiHidden="1" w:unhideWhenUsed="1"/>
     <w:lsdException w:name="Table Web 1" w:semiHidden="1" w:unhideWhenUsed="1"/>
     <w:lsdException w:name="Table Web 2" w:semiHidden="1" w:unhideWhenUsed="1"/>
+    <w:lsdException w:name="Table Web 3" w:semiHidden="1" w:unhideWhenUsed="1"/>
     <w:lsdException w:name="Balloon Text" w:semiHidden="1" w:unhideWhenUsed="1"/>
     <w:lsdException w:name="Table Grid" w:uiPriority="39"/>
-    <w:lsdException w:name="Note Level 1" w:semiHidden="1" w:unhideWhenUsed="1"/>
-    <w:lsdException w:name="Note Level 2" w:semiHidden="1" w:unhideWhenUsed="1"/>
-    <w:lsdException w:name="Note Level 3" w:semiHidden="1" w:unhideWhenUsed="1"/>
-    <w:lsdException w:name="Note Level 4" w:semiHidden="1" w:unhideWhenUsed="1"/>
-    <w:lsdException w:name="Note Level 5" w:semiHidden="1" w:unhideWhenUsed="1"/>
-    <w:lsdException w:name="Note Level 6" w:semiHidden="1" w:unhideWhenUsed="1"/>
-    <w:lsdException w:name="Note Level 7" w:semiHidden="1" w:unhideWhenUsed="1"/>
-    <w:lsdException w:name="Note Level 8" w:semiHidden="1" w:unhideWhenUsed="1"/>
-    <w:lsdException w:name="Note Level 9" w:semiHidden="1" w:unhideWhenUsed="1"/>
+    <w:lsdException w:name="Table Theme" w:semiHidden="1" w:unhideWhenUsed="1"/>
     <w:lsdException w:name="Placeholder Text" w:semiHidden="1"/>
     <w:lsdException w:name="No Spacing" w:uiPriority="1" w:qFormat="1"/>
     <w:lsdException w:name="Light Shading" w:uiPriority="60"/>
@@ -2330,7 +3201,6 @@
     <w:lsdException w:name="List Table 5 Dark Accent 6" w:uiPriority="50"/>
     <w:lsdException w:name="List Table 6 Colorful Accent 6" w:uiPriority="51"/>
     <w:lsdException w:name="List Table 7 Colorful Accent 6" w:uiPriority="52"/>
-    <w:lsdException w:name="Mention" w:semiHidden="1" w:unhideWhenUsed="1"/>
   </w:latentStyles>
   <w:style w:type="paragraph" w:default="1" w:styleId="a">
     <w:name w:val="Normal"/>
@@ -2394,7 +3264,6 @@
     <w:uiPriority w:val="39"/>
     <w:rsid w:val="00B41A99"/>
     <w:tblPr>
-      <w:tblInd w:w="0" w:type="dxa"/>
       <w:tblBorders>
         <w:top w:val="single" w:sz="4" w:space="0" w:color="auto"/>
         <w:left w:val="single" w:sz="4" w:space="0" w:color="auto"/>
@@ -2403,18 +3272,12 @@
         <w:insideH w:val="single" w:sz="4" w:space="0" w:color="auto"/>
         <w:insideV w:val="single" w:sz="4" w:space="0" w:color="auto"/>
       </w:tblBorders>
-      <w:tblCellMar>
-        <w:top w:w="0" w:type="dxa"/>
-        <w:left w:w="108" w:type="dxa"/>
-        <w:bottom w:w="0" w:type="dxa"/>
-        <w:right w:w="108" w:type="dxa"/>
-      </w:tblCellMar>
     </w:tblPr>
   </w:style>
   <w:style w:type="paragraph" w:styleId="a6">
     <w:name w:val="header"/>
     <w:basedOn w:val="a"/>
-    <w:link w:val="a7"/>
+    <w:link w:val="Char"/>
     <w:uiPriority w:val="99"/>
     <w:unhideWhenUsed/>
     <w:rsid w:val="00BA50CE"/>
@@ -2426,17 +3289,17 @@
       <w:snapToGrid w:val="0"/>
     </w:pPr>
   </w:style>
-  <w:style w:type="character" w:customStyle="1" w:styleId="a7">
-    <w:name w:val="머리글 문자"/>
+  <w:style w:type="character" w:customStyle="1" w:styleId="Char">
+    <w:name w:val="머리글 Char"/>
     <w:basedOn w:val="a0"/>
     <w:link w:val="a6"/>
     <w:uiPriority w:val="99"/>
     <w:rsid w:val="00BA50CE"/>
   </w:style>
-  <w:style w:type="paragraph" w:styleId="a8">
+  <w:style w:type="paragraph" w:styleId="a7">
     <w:name w:val="footer"/>
     <w:basedOn w:val="a"/>
-    <w:link w:val="a9"/>
+    <w:link w:val="Char0"/>
     <w:uiPriority w:val="99"/>
     <w:unhideWhenUsed/>
     <w:rsid w:val="00BA50CE"/>
@@ -2448,12 +3311,30 @@
       <w:snapToGrid w:val="0"/>
     </w:pPr>
   </w:style>
-  <w:style w:type="character" w:customStyle="1" w:styleId="a9">
-    <w:name w:val="바닥글 문자"/>
+  <w:style w:type="character" w:customStyle="1" w:styleId="Char0">
+    <w:name w:val="바닥글 Char"/>
+    <w:basedOn w:val="a0"/>
+    <w:link w:val="a7"/>
+    <w:uiPriority w:val="99"/>
+    <w:rsid w:val="00BA50CE"/>
+  </w:style>
+  <w:style w:type="paragraph" w:styleId="a8">
+    <w:name w:val="Date"/>
+    <w:basedOn w:val="a"/>
+    <w:next w:val="a"/>
+    <w:link w:val="Char1"/>
+    <w:uiPriority w:val="99"/>
+    <w:semiHidden/>
+    <w:unhideWhenUsed/>
+    <w:rsid w:val="00781BD2"/>
+  </w:style>
+  <w:style w:type="character" w:customStyle="1" w:styleId="Char1">
+    <w:name w:val="날짜 Char"/>
     <w:basedOn w:val="a0"/>
     <w:link w:val="a8"/>
     <w:uiPriority w:val="99"/>
-    <w:rsid w:val="00BA50CE"/>
+    <w:semiHidden/>
+    <w:rsid w:val="00781BD2"/>
   </w:style>
 </w:styles>
 </file>

--- a/2016년 9월 2~4주차 보고서.docx
+++ b/2016년 9월 2~4주차 보고서.docx
@@ -314,16 +314,8 @@
         <w:rPr>
           <w:sz w:val="22"/>
         </w:rPr>
-        <w:t xml:space="preserve">Unity3D, </w:t>
-      </w:r>
-      <w:proofErr w:type="spellStart"/>
-      <w:r>
-        <w:rPr>
-          <w:sz w:val="22"/>
-        </w:rPr>
-        <w:t>SteamVR</w:t>
-      </w:r>
-      <w:proofErr w:type="spellEnd"/>
+        <w:t>Unity3D, SteamVR</w:t>
+      </w:r>
       <w:r>
         <w:rPr>
           <w:rFonts w:hint="eastAsia"/>
@@ -420,21 +412,7 @@
         <w:rPr>
           <w:sz w:val="22"/>
         </w:rPr>
-        <w:t xml:space="preserve">Unity + </w:t>
-      </w:r>
-      <w:proofErr w:type="spellStart"/>
-      <w:r>
-        <w:rPr>
-          <w:sz w:val="22"/>
-        </w:rPr>
-        <w:t>SteamVR</w:t>
-      </w:r>
-      <w:proofErr w:type="spellEnd"/>
-      <w:r>
-        <w:rPr>
-          <w:sz w:val="22"/>
-        </w:rPr>
-        <w:t xml:space="preserve"> : </w:t>
+        <w:t xml:space="preserve">Unity + SteamVR : </w:t>
       </w:r>
       <w:hyperlink r:id="rId7" w:history="1">
         <w:r>
@@ -1391,16 +1369,8 @@
         <w:rPr>
           <w:sz w:val="22"/>
         </w:rPr>
-        <w:t xml:space="preserve">Unity3D, </w:t>
-      </w:r>
-      <w:proofErr w:type="spellStart"/>
-      <w:r>
-        <w:rPr>
-          <w:sz w:val="22"/>
-        </w:rPr>
-        <w:t>SteamVR</w:t>
-      </w:r>
-      <w:proofErr w:type="spellEnd"/>
+        <w:t>Unity3D, SteamVR</w:t>
+      </w:r>
       <w:r>
         <w:rPr>
           <w:rFonts w:hint="eastAsia"/>
@@ -1438,7 +1408,6 @@
         </w:numPr>
         <w:ind w:leftChars="0"/>
         <w:rPr>
-          <w:rFonts w:hint="eastAsia"/>
           <w:sz w:val="22"/>
         </w:rPr>
       </w:pPr>
@@ -1878,7 +1847,6 @@
         </w:numPr>
         <w:ind w:leftChars="0"/>
         <w:rPr>
-          <w:rFonts w:hint="eastAsia"/>
           <w:sz w:val="22"/>
         </w:rPr>
       </w:pPr>
@@ -1939,15 +1907,26 @@
           <w:sz w:val="22"/>
         </w:rPr>
       </w:pPr>
-      <w:proofErr w:type="spellStart"/>
-      <w:r>
-        <w:rPr>
-          <w:rFonts w:hint="eastAsia"/>
-          <w:sz w:val="22"/>
-        </w:rPr>
-        <w:t>ㅁㄴ이ㅏ러민아</w:t>
-      </w:r>
-      <w:proofErr w:type="spellEnd"/>
+      <w:r>
+        <w:rPr>
+          <w:rFonts w:hint="eastAsia"/>
+          <w:sz w:val="22"/>
+        </w:rPr>
+        <w:t>Unity3D, SteamVR</w:t>
+      </w:r>
+      <w:r>
+        <w:rPr>
+          <w:sz w:val="22"/>
+        </w:rPr>
+        <w:t xml:space="preserve"> </w:t>
+      </w:r>
+      <w:r>
+        <w:rPr>
+          <w:rFonts w:hint="eastAsia"/>
+          <w:sz w:val="22"/>
+        </w:rPr>
+        <w:t>개발환경 구축</w:t>
+      </w:r>
     </w:p>
     <w:p>
       <w:pPr>
@@ -1961,15 +1940,129 @@
           <w:sz w:val="22"/>
         </w:rPr>
       </w:pPr>
+      <w:r>
+        <w:rPr>
+          <w:rFonts w:hint="eastAsia"/>
+          <w:sz w:val="22"/>
+        </w:rPr>
+        <w:t>객체 지향 언어의 특징 공부</w:t>
+      </w:r>
+    </w:p>
+    <w:p>
+      <w:pPr>
+        <w:pStyle w:val="a4"/>
+        <w:numPr>
+          <w:ilvl w:val="1"/>
+          <w:numId w:val="1"/>
+        </w:numPr>
+        <w:ind w:leftChars="0"/>
+        <w:rPr>
+          <w:sz w:val="22"/>
+        </w:rPr>
+      </w:pPr>
+      <w:r>
+        <w:rPr>
+          <w:rFonts w:hint="eastAsia"/>
+          <w:sz w:val="22"/>
+        </w:rPr>
+        <w:t>C</w:t>
+      </w:r>
+      <w:r>
+        <w:rPr>
+          <w:sz w:val="22"/>
+        </w:rPr>
+        <w:t xml:space="preserve">lass, Method, Instance </w:t>
+      </w:r>
+      <w:r>
+        <w:rPr>
+          <w:rFonts w:hint="eastAsia"/>
+          <w:sz w:val="22"/>
+        </w:rPr>
+        <w:t>개념</w:t>
+      </w:r>
+    </w:p>
+    <w:p>
+      <w:pPr>
+        <w:pStyle w:val="a4"/>
+        <w:numPr>
+          <w:ilvl w:val="1"/>
+          <w:numId w:val="1"/>
+        </w:numPr>
+        <w:ind w:leftChars="0"/>
+        <w:rPr>
+          <w:sz w:val="22"/>
+        </w:rPr>
+      </w:pPr>
+      <w:r>
+        <w:rPr>
+          <w:rFonts w:hint="eastAsia"/>
+          <w:sz w:val="22"/>
+        </w:rPr>
+        <w:t>상속,</w:t>
+      </w:r>
+      <w:r>
+        <w:rPr>
+          <w:sz w:val="22"/>
+        </w:rPr>
+        <w:t xml:space="preserve"> </w:t>
+      </w:r>
       <w:proofErr w:type="spellStart"/>
       <w:r>
         <w:rPr>
           <w:rFonts w:hint="eastAsia"/>
           <w:sz w:val="22"/>
         </w:rPr>
-        <w:t>민아러ㅣㅁ나어</w:t>
+        <w:t>생성자</w:t>
       </w:r>
       <w:proofErr w:type="spellEnd"/>
+    </w:p>
+    <w:p>
+      <w:pPr>
+        <w:pStyle w:val="a4"/>
+        <w:numPr>
+          <w:ilvl w:val="2"/>
+          <w:numId w:val="1"/>
+        </w:numPr>
+        <w:ind w:leftChars="0"/>
+        <w:rPr>
+          <w:rFonts w:hint="eastAsia"/>
+          <w:sz w:val="22"/>
+        </w:rPr>
+      </w:pPr>
+      <w:proofErr w:type="gramStart"/>
+      <w:r>
+        <w:rPr>
+          <w:rFonts w:hint="eastAsia"/>
+          <w:sz w:val="22"/>
+        </w:rPr>
+        <w:t xml:space="preserve">참고문헌 </w:t>
+      </w:r>
+      <w:r>
+        <w:rPr>
+          <w:sz w:val="22"/>
+        </w:rPr>
+        <w:t>:</w:t>
+      </w:r>
+      <w:proofErr w:type="gramEnd"/>
+      <w:r>
+        <w:rPr>
+          <w:sz w:val="22"/>
+        </w:rPr>
+        <w:t xml:space="preserve"> “Head First Java” </w:t>
+      </w:r>
+      <w:r>
+        <w:rPr>
+          <w:rFonts w:hint="eastAsia"/>
+          <w:sz w:val="22"/>
+        </w:rPr>
+        <w:t xml:space="preserve">강의 </w:t>
+      </w:r>
+      <w:r>
+        <w:rPr>
+          <w:sz w:val="22"/>
+        </w:rPr>
+        <w:t>PPT</w:t>
+      </w:r>
     </w:p>
     <w:p>
       <w:pPr>
@@ -1983,15 +2076,276 @@
           <w:sz w:val="22"/>
         </w:rPr>
       </w:pPr>
+      <w:r>
+        <w:rPr>
+          <w:rFonts w:hint="eastAsia"/>
+          <w:sz w:val="22"/>
+        </w:rPr>
+        <w:t xml:space="preserve">Unity 에서의 </w:t>
+      </w:r>
+      <w:r>
+        <w:rPr>
+          <w:sz w:val="22"/>
+        </w:rPr>
+        <w:t>SteamVR</w:t>
+      </w:r>
+      <w:r>
+        <w:rPr>
+          <w:rFonts w:hint="eastAsia"/>
+          <w:sz w:val="22"/>
+        </w:rPr>
+        <w:t>개발 방법 공부</w:t>
+      </w:r>
+    </w:p>
+    <w:p>
+      <w:pPr>
+        <w:pStyle w:val="a4"/>
+        <w:numPr>
+          <w:ilvl w:val="1"/>
+          <w:numId w:val="1"/>
+        </w:numPr>
+        <w:ind w:leftChars="0"/>
+        <w:rPr>
+          <w:sz w:val="22"/>
+        </w:rPr>
+      </w:pPr>
+      <w:r>
+        <w:rPr>
+          <w:rFonts w:hint="eastAsia"/>
+          <w:sz w:val="22"/>
+        </w:rPr>
+        <w:t xml:space="preserve">Unity 게임 개발 기법 </w:t>
+      </w:r>
+      <w:proofErr w:type="gramStart"/>
+      <w:r>
+        <w:rPr>
+          <w:rFonts w:hint="eastAsia"/>
+          <w:sz w:val="22"/>
+        </w:rPr>
+        <w:t xml:space="preserve">공부 </w:t>
+      </w:r>
+      <w:r>
+        <w:rPr>
+          <w:sz w:val="22"/>
+        </w:rPr>
+        <w:t>:</w:t>
+      </w:r>
+      <w:proofErr w:type="gramEnd"/>
+      <w:r>
+        <w:rPr>
+          <w:sz w:val="22"/>
+        </w:rPr>
+        <w:t xml:space="preserve"> </w:t>
+      </w:r>
+      <w:r>
+        <w:rPr>
+          <w:rFonts w:hint="eastAsia"/>
+          <w:sz w:val="22"/>
+        </w:rPr>
+        <w:t>게임 스테이지 제작,</w:t>
+      </w:r>
+      <w:r>
+        <w:rPr>
+          <w:sz w:val="22"/>
+        </w:rPr>
+        <w:t xml:space="preserve"> </w:t>
+      </w:r>
+      <w:r>
+        <w:rPr>
+          <w:rFonts w:hint="eastAsia"/>
+          <w:sz w:val="22"/>
+        </w:rPr>
+        <w:t>발사체 제작 및 이펙트(충돌 이벤트)</w:t>
+      </w:r>
+    </w:p>
+    <w:p>
+      <w:pPr>
+        <w:pStyle w:val="a4"/>
+        <w:numPr>
+          <w:ilvl w:val="2"/>
+          <w:numId w:val="1"/>
+        </w:numPr>
+        <w:ind w:leftChars="0"/>
+        <w:rPr>
+          <w:sz w:val="22"/>
+        </w:rPr>
+      </w:pPr>
+      <w:proofErr w:type="gramStart"/>
+      <w:r>
+        <w:rPr>
+          <w:rFonts w:hint="eastAsia"/>
+          <w:sz w:val="22"/>
+        </w:rPr>
+        <w:t>참고문헌</w:t>
+      </w:r>
+      <w:r>
+        <w:rPr>
+          <w:rFonts w:hint="eastAsia"/>
+          <w:sz w:val="22"/>
+        </w:rPr>
+        <w:t xml:space="preserve"> </w:t>
+      </w:r>
+      <w:r>
+        <w:rPr>
+          <w:sz w:val="22"/>
+        </w:rPr>
+        <w:t>:</w:t>
+      </w:r>
+      <w:proofErr w:type="gramEnd"/>
+      <w:r>
+        <w:rPr>
+          <w:sz w:val="22"/>
+        </w:rPr>
+        <w:t xml:space="preserve"> </w:t>
+      </w:r>
+      <w:r>
+        <w:rPr>
+          <w:rFonts w:hint="eastAsia"/>
+          <w:sz w:val="22"/>
+        </w:rPr>
+        <w:t>이재현,</w:t>
+      </w:r>
+      <w:r>
+        <w:rPr>
+          <w:sz w:val="22"/>
+        </w:rPr>
+        <w:t xml:space="preserve"> “</w:t>
+      </w:r>
       <w:proofErr w:type="spellStart"/>
       <w:r>
         <w:rPr>
           <w:rFonts w:hint="eastAsia"/>
           <w:sz w:val="22"/>
         </w:rPr>
-        <w:t>ㅁㄴ이ㅏ러미나얼</w:t>
+        <w:t>절대강좌</w:t>
       </w:r>
       <w:proofErr w:type="spellEnd"/>
+      <w:r>
+        <w:rPr>
+          <w:rFonts w:hint="eastAsia"/>
+          <w:sz w:val="22"/>
+        </w:rPr>
+        <w:t>!</w:t>
+      </w:r>
+      <w:r>
+        <w:rPr>
+          <w:sz w:val="22"/>
+        </w:rPr>
+        <w:t xml:space="preserve"> </w:t>
+      </w:r>
+      <w:proofErr w:type="spellStart"/>
+      <w:r>
+        <w:rPr>
+          <w:rFonts w:hint="eastAsia"/>
+          <w:sz w:val="22"/>
+        </w:rPr>
+        <w:t>유니티</w:t>
+      </w:r>
+      <w:proofErr w:type="spellEnd"/>
+      <w:r>
+        <w:rPr>
+          <w:rFonts w:hint="eastAsia"/>
+          <w:sz w:val="22"/>
+        </w:rPr>
+        <w:t>5</w:t>
+      </w:r>
+      <w:r>
+        <w:rPr>
+          <w:sz w:val="22"/>
+        </w:rPr>
+        <w:t xml:space="preserve"> Unity </w:t>
+      </w:r>
+      <w:r>
+        <w:rPr>
+          <w:rFonts w:hint="eastAsia"/>
+          <w:sz w:val="22"/>
+        </w:rPr>
+        <w:t>전문 개발자가 알려주는 효과적인 게임 제작기법</w:t>
+      </w:r>
+      <w:r>
+        <w:rPr>
+          <w:sz w:val="22"/>
+        </w:rPr>
+        <w:t>”, 2016</w:t>
+      </w:r>
+    </w:p>
+    <w:p>
+      <w:pPr>
+        <w:pStyle w:val="a4"/>
+        <w:numPr>
+          <w:ilvl w:val="1"/>
+          <w:numId w:val="1"/>
+        </w:numPr>
+        <w:ind w:leftChars="0"/>
+        <w:rPr>
+          <w:rFonts w:hint="eastAsia"/>
+          <w:sz w:val="22"/>
+        </w:rPr>
+      </w:pPr>
+      <w:r>
+        <w:rPr>
+          <w:rFonts w:hint="eastAsia"/>
+          <w:sz w:val="22"/>
+        </w:rPr>
+        <w:t xml:space="preserve">개발환경 구축 방법 및 예제 </w:t>
+      </w:r>
+      <w:proofErr w:type="gramStart"/>
+      <w:r>
+        <w:rPr>
+          <w:rFonts w:hint="eastAsia"/>
+          <w:sz w:val="22"/>
+        </w:rPr>
+        <w:t xml:space="preserve">실습 </w:t>
+      </w:r>
+      <w:r>
+        <w:rPr>
+          <w:sz w:val="22"/>
+        </w:rPr>
+        <w:t>:</w:t>
+      </w:r>
+      <w:proofErr w:type="gramEnd"/>
+      <w:r>
+        <w:rPr>
+          <w:sz w:val="22"/>
+        </w:rPr>
+        <w:t xml:space="preserve"> </w:t>
+      </w:r>
+      <w:hyperlink r:id="rId18" w:history="1">
+        <w:r>
+          <w:rPr>
+            <w:rStyle w:val="a3"/>
+            <w:sz w:val="22"/>
+          </w:rPr>
+          <w:t>http://learn.vrdev.school/</w:t>
+        </w:r>
+      </w:hyperlink>
+    </w:p>
+    <w:p>
+      <w:pPr>
+        <w:pStyle w:val="a4"/>
+        <w:ind w:leftChars="0" w:left="840"/>
+        <w:rPr>
+          <w:sz w:val="22"/>
+        </w:rPr>
+      </w:pPr>
+    </w:p>
+    <w:p>
+      <w:pPr>
+        <w:pStyle w:val="a4"/>
+        <w:ind w:leftChars="0" w:left="840"/>
+        <w:rPr>
+          <w:sz w:val="22"/>
+        </w:rPr>
+      </w:pPr>
+    </w:p>
+    <w:p>
+      <w:pPr>
+        <w:pStyle w:val="a4"/>
+        <w:ind w:leftChars="0" w:left="840"/>
+        <w:rPr>
+          <w:sz w:val="22"/>
+        </w:rPr>
+      </w:pPr>
     </w:p>
     <w:p>
       <w:pPr>
@@ -2044,18 +2398,66 @@
       <w:pPr>
         <w:pStyle w:val="a4"/>
         <w:ind w:leftChars="0" w:left="840"/>
-        <w:jc w:val="right"/>
-        <w:rPr>
-          <w:sz w:val="22"/>
-        </w:rPr>
-      </w:pPr>
-      <w:r>
-        <w:rPr>
-          <w:rFonts w:hint="eastAsia"/>
-          <w:sz w:val="22"/>
-        </w:rPr>
-        <w:t>2016.09.21</w:t>
-      </w:r>
+        <w:rPr>
+          <w:sz w:val="22"/>
+        </w:rPr>
+      </w:pPr>
+    </w:p>
+    <w:p>
+      <w:pPr>
+        <w:pStyle w:val="a4"/>
+        <w:ind w:leftChars="0" w:left="840"/>
+        <w:rPr>
+          <w:sz w:val="22"/>
+        </w:rPr>
+      </w:pPr>
+    </w:p>
+    <w:p>
+      <w:pPr>
+        <w:pStyle w:val="a4"/>
+        <w:ind w:leftChars="0" w:left="840"/>
+        <w:rPr>
+          <w:rFonts w:hint="eastAsia"/>
+          <w:sz w:val="22"/>
+        </w:rPr>
+      </w:pPr>
+    </w:p>
+    <w:p>
+      <w:pPr>
+        <w:pStyle w:val="a4"/>
+        <w:ind w:leftChars="0" w:left="840"/>
+        <w:rPr>
+          <w:sz w:val="22"/>
+        </w:rPr>
+      </w:pPr>
+    </w:p>
+    <w:p>
+      <w:pPr>
+        <w:pStyle w:val="a4"/>
+        <w:ind w:leftChars="0" w:left="840"/>
+        <w:rPr>
+          <w:sz w:val="22"/>
+        </w:rPr>
+      </w:pPr>
+    </w:p>
+    <w:p>
+      <w:pPr>
+        <w:pStyle w:val="a4"/>
+        <w:ind w:leftChars="0" w:left="840"/>
+        <w:rPr>
+          <w:sz w:val="22"/>
+        </w:rPr>
+      </w:pPr>
+    </w:p>
+    <w:p>
+      <w:pPr>
+        <w:pStyle w:val="a4"/>
+        <w:ind w:leftChars="0" w:left="840"/>
+        <w:rPr>
+          <w:rFonts w:hint="eastAsia"/>
+          <w:sz w:val="22"/>
+        </w:rPr>
+      </w:pPr>
     </w:p>
     <w:p>
       <w:pPr>
@@ -2063,7 +2465,23 @@
         <w:ind w:leftChars="0" w:left="840"/>
         <w:jc w:val="right"/>
         <w:rPr>
-          <w:rFonts w:hint="eastAsia"/>
+          <w:sz w:val="22"/>
+        </w:rPr>
+      </w:pPr>
+      <w:r>
+        <w:rPr>
+          <w:rFonts w:hint="eastAsia"/>
+          <w:sz w:val="22"/>
+        </w:rPr>
+        <w:t>2016.09.21</w:t>
+      </w:r>
+    </w:p>
+    <w:p>
+      <w:pPr>
+        <w:pStyle w:val="a4"/>
+        <w:ind w:leftChars="0" w:left="840"/>
+        <w:jc w:val="right"/>
+        <w:rPr>
           <w:sz w:val="22"/>
         </w:rPr>
       </w:pPr>
@@ -2147,7 +2565,6 @@
         <w:ind w:leftChars="0" w:left="840"/>
         <w:jc w:val="right"/>
         <w:rPr>
-          <w:rFonts w:hint="eastAsia"/>
           <w:sz w:val="22"/>
         </w:rPr>
       </w:pPr>
@@ -2186,7 +2603,7 @@
       </w:r>
     </w:p>
     <w:sectPr>
-      <w:headerReference w:type="default" r:id="rId18"/>
+      <w:headerReference w:type="default" r:id="rId19"/>
       <w:pgSz w:w="11900" w:h="16840"/>
       <w:pgMar w:top="1985" w:right="1701" w:bottom="1701" w:left="1701" w:header="851" w:footer="992" w:gutter="0"/>
       <w:cols w:space="425"/>
@@ -2485,6 +2902,119 @@
     </w:lvl>
   </w:abstractNum>
   <w:abstractNum w:abstractNumId="2" w15:restartNumberingAfterBreak="0">
+    <w:nsid w:val="3B9C20CF"/>
+    <w:multiLevelType w:val="hybridMultilevel"/>
+    <w:tmpl w:val="9B6C1450"/>
+    <w:lvl w:ilvl="0" w:tplc="04090003">
+      <w:start w:val="1"/>
+      <w:numFmt w:val="bullet"/>
+      <w:lvlText w:val=""/>
+      <w:lvlJc w:val="left"/>
+      <w:pPr>
+        <w:ind w:left="1640" w:hanging="400"/>
+      </w:pPr>
+      <w:rPr>
+        <w:rFonts w:ascii="Wingdings" w:hAnsi="Wingdings" w:hint="default"/>
+      </w:rPr>
+    </w:lvl>
+    <w:lvl w:ilvl="1" w:tplc="04090003" w:tentative="1">
+      <w:start w:val="1"/>
+      <w:numFmt w:val="bullet"/>
+      <w:lvlText w:val=""/>
+      <w:lvlJc w:val="left"/>
+      <w:pPr>
+        <w:ind w:left="2040" w:hanging="400"/>
+      </w:pPr>
+      <w:rPr>
+        <w:rFonts w:ascii="Wingdings" w:hAnsi="Wingdings" w:hint="default"/>
+      </w:rPr>
+    </w:lvl>
+    <w:lvl w:ilvl="2" w:tplc="04090005" w:tentative="1">
+      <w:start w:val="1"/>
+      <w:numFmt w:val="bullet"/>
+      <w:lvlText w:val=""/>
+      <w:lvlJc w:val="left"/>
+      <w:pPr>
+        <w:ind w:left="2440" w:hanging="400"/>
+      </w:pPr>
+      <w:rPr>
+        <w:rFonts w:ascii="Wingdings" w:hAnsi="Wingdings" w:hint="default"/>
+      </w:rPr>
+    </w:lvl>
+    <w:lvl w:ilvl="3" w:tplc="04090001" w:tentative="1">
+      <w:start w:val="1"/>
+      <w:numFmt w:val="bullet"/>
+      <w:lvlText w:val=""/>
+      <w:lvlJc w:val="left"/>
+      <w:pPr>
+        <w:ind w:left="2840" w:hanging="400"/>
+      </w:pPr>
+      <w:rPr>
+        <w:rFonts w:ascii="Wingdings" w:hAnsi="Wingdings" w:hint="default"/>
+      </w:rPr>
+    </w:lvl>
+    <w:lvl w:ilvl="4" w:tplc="04090003" w:tentative="1">
+      <w:start w:val="1"/>
+      <w:numFmt w:val="bullet"/>
+      <w:lvlText w:val=""/>
+      <w:lvlJc w:val="left"/>
+      <w:pPr>
+        <w:ind w:left="3240" w:hanging="400"/>
+      </w:pPr>
+      <w:rPr>
+        <w:rFonts w:ascii="Wingdings" w:hAnsi="Wingdings" w:hint="default"/>
+      </w:rPr>
+    </w:lvl>
+    <w:lvl w:ilvl="5" w:tplc="04090005" w:tentative="1">
+      <w:start w:val="1"/>
+      <w:numFmt w:val="bullet"/>
+      <w:lvlText w:val=""/>
+      <w:lvlJc w:val="left"/>
+      <w:pPr>
+        <w:ind w:left="3640" w:hanging="400"/>
+      </w:pPr>
+      <w:rPr>
+        <w:rFonts w:ascii="Wingdings" w:hAnsi="Wingdings" w:hint="default"/>
+      </w:rPr>
+    </w:lvl>
+    <w:lvl w:ilvl="6" w:tplc="04090001" w:tentative="1">
+      <w:start w:val="1"/>
+      <w:numFmt w:val="bullet"/>
+      <w:lvlText w:val=""/>
+      <w:lvlJc w:val="left"/>
+      <w:pPr>
+        <w:ind w:left="4040" w:hanging="400"/>
+      </w:pPr>
+      <w:rPr>
+        <w:rFonts w:ascii="Wingdings" w:hAnsi="Wingdings" w:hint="default"/>
+      </w:rPr>
+    </w:lvl>
+    <w:lvl w:ilvl="7" w:tplc="04090003" w:tentative="1">
+      <w:start w:val="1"/>
+      <w:numFmt w:val="bullet"/>
+      <w:lvlText w:val=""/>
+      <w:lvlJc w:val="left"/>
+      <w:pPr>
+        <w:ind w:left="4440" w:hanging="400"/>
+      </w:pPr>
+      <w:rPr>
+        <w:rFonts w:ascii="Wingdings" w:hAnsi="Wingdings" w:hint="default"/>
+      </w:rPr>
+    </w:lvl>
+    <w:lvl w:ilvl="8" w:tplc="04090005" w:tentative="1">
+      <w:start w:val="1"/>
+      <w:numFmt w:val="bullet"/>
+      <w:lvlText w:val=""/>
+      <w:lvlJc w:val="left"/>
+      <w:pPr>
+        <w:ind w:left="4840" w:hanging="400"/>
+      </w:pPr>
+      <w:rPr>
+        <w:rFonts w:ascii="Wingdings" w:hAnsi="Wingdings" w:hint="default"/>
+      </w:rPr>
+    </w:lvl>
+  </w:abstractNum>
+  <w:abstractNum w:abstractNumId="3" w15:restartNumberingAfterBreak="0">
     <w:nsid w:val="441933E9"/>
     <w:multiLevelType w:val="hybridMultilevel"/>
     <w:tmpl w:val="7BBC5A98"/>
@@ -2597,10 +3127,123 @@
       </w:rPr>
     </w:lvl>
   </w:abstractNum>
-  <w:abstractNum w:abstractNumId="3" w15:restartNumberingAfterBreak="0">
+  <w:abstractNum w:abstractNumId="4" w15:restartNumberingAfterBreak="0">
+    <w:nsid w:val="4FFF336E"/>
+    <w:multiLevelType w:val="hybridMultilevel"/>
+    <w:tmpl w:val="66A4FF80"/>
+    <w:lvl w:ilvl="0" w:tplc="04090003">
+      <w:start w:val="1"/>
+      <w:numFmt w:val="bullet"/>
+      <w:lvlText w:val=""/>
+      <w:lvlJc w:val="left"/>
+      <w:pPr>
+        <w:ind w:left="800" w:hanging="400"/>
+      </w:pPr>
+      <w:rPr>
+        <w:rFonts w:ascii="Wingdings" w:hAnsi="Wingdings" w:hint="default"/>
+      </w:rPr>
+    </w:lvl>
+    <w:lvl w:ilvl="1" w:tplc="04090003" w:tentative="1">
+      <w:start w:val="1"/>
+      <w:numFmt w:val="bullet"/>
+      <w:lvlText w:val=""/>
+      <w:lvlJc w:val="left"/>
+      <w:pPr>
+        <w:ind w:left="1200" w:hanging="400"/>
+      </w:pPr>
+      <w:rPr>
+        <w:rFonts w:ascii="Wingdings" w:hAnsi="Wingdings" w:hint="default"/>
+      </w:rPr>
+    </w:lvl>
+    <w:lvl w:ilvl="2" w:tplc="04090005" w:tentative="1">
+      <w:start w:val="1"/>
+      <w:numFmt w:val="bullet"/>
+      <w:lvlText w:val=""/>
+      <w:lvlJc w:val="left"/>
+      <w:pPr>
+        <w:ind w:left="1600" w:hanging="400"/>
+      </w:pPr>
+      <w:rPr>
+        <w:rFonts w:ascii="Wingdings" w:hAnsi="Wingdings" w:hint="default"/>
+      </w:rPr>
+    </w:lvl>
+    <w:lvl w:ilvl="3" w:tplc="04090001" w:tentative="1">
+      <w:start w:val="1"/>
+      <w:numFmt w:val="bullet"/>
+      <w:lvlText w:val=""/>
+      <w:lvlJc w:val="left"/>
+      <w:pPr>
+        <w:ind w:left="2000" w:hanging="400"/>
+      </w:pPr>
+      <w:rPr>
+        <w:rFonts w:ascii="Wingdings" w:hAnsi="Wingdings" w:hint="default"/>
+      </w:rPr>
+    </w:lvl>
+    <w:lvl w:ilvl="4" w:tplc="04090003" w:tentative="1">
+      <w:start w:val="1"/>
+      <w:numFmt w:val="bullet"/>
+      <w:lvlText w:val=""/>
+      <w:lvlJc w:val="left"/>
+      <w:pPr>
+        <w:ind w:left="2400" w:hanging="400"/>
+      </w:pPr>
+      <w:rPr>
+        <w:rFonts w:ascii="Wingdings" w:hAnsi="Wingdings" w:hint="default"/>
+      </w:rPr>
+    </w:lvl>
+    <w:lvl w:ilvl="5" w:tplc="04090005" w:tentative="1">
+      <w:start w:val="1"/>
+      <w:numFmt w:val="bullet"/>
+      <w:lvlText w:val=""/>
+      <w:lvlJc w:val="left"/>
+      <w:pPr>
+        <w:ind w:left="2800" w:hanging="400"/>
+      </w:pPr>
+      <w:rPr>
+        <w:rFonts w:ascii="Wingdings" w:hAnsi="Wingdings" w:hint="default"/>
+      </w:rPr>
+    </w:lvl>
+    <w:lvl w:ilvl="6" w:tplc="04090001" w:tentative="1">
+      <w:start w:val="1"/>
+      <w:numFmt w:val="bullet"/>
+      <w:lvlText w:val=""/>
+      <w:lvlJc w:val="left"/>
+      <w:pPr>
+        <w:ind w:left="3200" w:hanging="400"/>
+      </w:pPr>
+      <w:rPr>
+        <w:rFonts w:ascii="Wingdings" w:hAnsi="Wingdings" w:hint="default"/>
+      </w:rPr>
+    </w:lvl>
+    <w:lvl w:ilvl="7" w:tplc="04090003" w:tentative="1">
+      <w:start w:val="1"/>
+      <w:numFmt w:val="bullet"/>
+      <w:lvlText w:val=""/>
+      <w:lvlJc w:val="left"/>
+      <w:pPr>
+        <w:ind w:left="3600" w:hanging="400"/>
+      </w:pPr>
+      <w:rPr>
+        <w:rFonts w:ascii="Wingdings" w:hAnsi="Wingdings" w:hint="default"/>
+      </w:rPr>
+    </w:lvl>
+    <w:lvl w:ilvl="8" w:tplc="04090005" w:tentative="1">
+      <w:start w:val="1"/>
+      <w:numFmt w:val="bullet"/>
+      <w:lvlText w:val=""/>
+      <w:lvlJc w:val="left"/>
+      <w:pPr>
+        <w:ind w:left="4000" w:hanging="400"/>
+      </w:pPr>
+      <w:rPr>
+        <w:rFonts w:ascii="Wingdings" w:hAnsi="Wingdings" w:hint="default"/>
+      </w:rPr>
+    </w:lvl>
+  </w:abstractNum>
+  <w:abstractNum w:abstractNumId="5" w15:restartNumberingAfterBreak="0">
     <w:nsid w:val="554F75F4"/>
     <w:multiLevelType w:val="hybridMultilevel"/>
-    <w:tmpl w:val="B4A25C9A"/>
+    <w:tmpl w:val="EF0AF34E"/>
     <w:lvl w:ilvl="0" w:tplc="437A16D8">
       <w:numFmt w:val="bullet"/>
       <w:lvlText w:val="-"/>
@@ -2624,84 +3267,83 @@
         <w:rFonts w:ascii="Wingdings" w:hAnsi="Wingdings" w:hint="default"/>
       </w:rPr>
     </w:lvl>
-    <w:lvl w:ilvl="2" w:tplc="04090005" w:tentative="1">
+    <w:lvl w:ilvl="2" w:tplc="BAD4C714">
+      <w:numFmt w:val="bullet"/>
+      <w:lvlText w:val=""/>
+      <w:lvlJc w:val="left"/>
+      <w:pPr>
+        <w:ind w:left="1800" w:hanging="360"/>
+      </w:pPr>
+      <w:rPr>
+        <w:rFonts w:ascii="Wingdings" w:eastAsiaTheme="minorEastAsia" w:hAnsi="Wingdings" w:cstheme="minorBidi" w:hint="default"/>
+      </w:rPr>
+    </w:lvl>
+    <w:lvl w:ilvl="3" w:tplc="04090001" w:tentative="1">
+      <w:start w:val="1"/>
+      <w:numFmt w:val="bullet"/>
+      <w:lvlText w:val=""/>
+      <w:lvlJc w:val="left"/>
+      <w:pPr>
+        <w:ind w:left="2400" w:hanging="480"/>
+      </w:pPr>
+      <w:rPr>
+        <w:rFonts w:ascii="Wingdings" w:hAnsi="Wingdings" w:hint="default"/>
+      </w:rPr>
+    </w:lvl>
+    <w:lvl w:ilvl="4" w:tplc="04090003" w:tentative="1">
+      <w:start w:val="1"/>
+      <w:numFmt w:val="bullet"/>
+      <w:lvlText w:val=""/>
+      <w:lvlJc w:val="left"/>
+      <w:pPr>
+        <w:ind w:left="2880" w:hanging="480"/>
+      </w:pPr>
+      <w:rPr>
+        <w:rFonts w:ascii="Wingdings" w:hAnsi="Wingdings" w:hint="default"/>
+      </w:rPr>
+    </w:lvl>
+    <w:lvl w:ilvl="5" w:tplc="04090005" w:tentative="1">
       <w:start w:val="1"/>
       <w:numFmt w:val="bullet"/>
       <w:lvlText w:val=""/>
       <w:lvlJc w:val="left"/>
       <w:pPr>
-        <w:ind w:left="1920" w:hanging="480"/>
-      </w:pPr>
-      <w:rPr>
-        <w:rFonts w:ascii="Wingdings" w:hAnsi="Wingdings" w:hint="default"/>
-      </w:rPr>
-    </w:lvl>
-    <w:lvl w:ilvl="3" w:tplc="04090001" w:tentative="1">
+        <w:ind w:left="3360" w:hanging="480"/>
+      </w:pPr>
+      <w:rPr>
+        <w:rFonts w:ascii="Wingdings" w:hAnsi="Wingdings" w:hint="default"/>
+      </w:rPr>
+    </w:lvl>
+    <w:lvl w:ilvl="6" w:tplc="04090001" w:tentative="1">
       <w:start w:val="1"/>
       <w:numFmt w:val="bullet"/>
       <w:lvlText w:val=""/>
       <w:lvlJc w:val="left"/>
       <w:pPr>
-        <w:ind w:left="2400" w:hanging="480"/>
-      </w:pPr>
-      <w:rPr>
-        <w:rFonts w:ascii="Wingdings" w:hAnsi="Wingdings" w:hint="default"/>
-      </w:rPr>
-    </w:lvl>
-    <w:lvl w:ilvl="4" w:tplc="04090003" w:tentative="1">
+        <w:ind w:left="3840" w:hanging="480"/>
+      </w:pPr>
+      <w:rPr>
+        <w:rFonts w:ascii="Wingdings" w:hAnsi="Wingdings" w:hint="default"/>
+      </w:rPr>
+    </w:lvl>
+    <w:lvl w:ilvl="7" w:tplc="04090003" w:tentative="1">
       <w:start w:val="1"/>
       <w:numFmt w:val="bullet"/>
       <w:lvlText w:val=""/>
       <w:lvlJc w:val="left"/>
       <w:pPr>
-        <w:ind w:left="2880" w:hanging="480"/>
-      </w:pPr>
-      <w:rPr>
-        <w:rFonts w:ascii="Wingdings" w:hAnsi="Wingdings" w:hint="default"/>
-      </w:rPr>
-    </w:lvl>
-    <w:lvl w:ilvl="5" w:tplc="04090005" w:tentative="1">
+        <w:ind w:left="4320" w:hanging="480"/>
+      </w:pPr>
+      <w:rPr>
+        <w:rFonts w:ascii="Wingdings" w:hAnsi="Wingdings" w:hint="default"/>
+      </w:rPr>
+    </w:lvl>
+    <w:lvl w:ilvl="8" w:tplc="04090005" w:tentative="1">
       <w:start w:val="1"/>
       <w:numFmt w:val="bullet"/>
       <w:lvlText w:val=""/>
       <w:lvlJc w:val="left"/>
       <w:pPr>
-        <w:ind w:left="3360" w:hanging="480"/>
-      </w:pPr>
-      <w:rPr>
-        <w:rFonts w:ascii="Wingdings" w:hAnsi="Wingdings" w:hint="default"/>
-      </w:rPr>
-    </w:lvl>
-    <w:lvl w:ilvl="6" w:tplc="04090001" w:tentative="1">
-      <w:start w:val="1"/>
-      <w:numFmt w:val="bullet"/>
-      <w:lvlText w:val=""/>
-      <w:lvlJc w:val="left"/>
-      <w:pPr>
-        <w:ind w:left="3840" w:hanging="480"/>
-      </w:pPr>
-      <w:rPr>
-        <w:rFonts w:ascii="Wingdings" w:hAnsi="Wingdings" w:hint="default"/>
-      </w:rPr>
-    </w:lvl>
-    <w:lvl w:ilvl="7" w:tplc="04090003" w:tentative="1">
-      <w:start w:val="1"/>
-      <w:numFmt w:val="bullet"/>
-      <w:lvlText w:val=""/>
-      <w:lvlJc w:val="left"/>
-      <w:pPr>
-        <w:ind w:left="4320" w:hanging="480"/>
-      </w:pPr>
-      <w:rPr>
-        <w:rFonts w:ascii="Wingdings" w:hAnsi="Wingdings" w:hint="default"/>
-      </w:rPr>
-    </w:lvl>
-    <w:lvl w:ilvl="8" w:tplc="04090005" w:tentative="1">
-      <w:start w:val="1"/>
-      <w:numFmt w:val="bullet"/>
-      <w:lvlText w:val=""/>
-      <w:lvlJc w:val="left"/>
-      <w:pPr>
         <w:ind w:left="4800" w:hanging="480"/>
       </w:pPr>
       <w:rPr>
@@ -2709,7 +3351,7 @@
       </w:rPr>
     </w:lvl>
   </w:abstractNum>
-  <w:abstractNum w:abstractNumId="4" w15:restartNumberingAfterBreak="0">
+  <w:abstractNum w:abstractNumId="6" w15:restartNumberingAfterBreak="0">
     <w:nsid w:val="5E7167D2"/>
     <w:multiLevelType w:val="hybridMultilevel"/>
     <w:tmpl w:val="995CD794"/>
@@ -2797,20 +3439,142 @@
       </w:pPr>
     </w:lvl>
   </w:abstractNum>
+  <w:abstractNum w:abstractNumId="7" w15:restartNumberingAfterBreak="0">
+    <w:nsid w:val="704D0877"/>
+    <w:multiLevelType w:val="hybridMultilevel"/>
+    <w:tmpl w:val="C66C9598"/>
+    <w:lvl w:ilvl="0" w:tplc="04090003">
+      <w:start w:val="1"/>
+      <w:numFmt w:val="bullet"/>
+      <w:lvlText w:val=""/>
+      <w:lvlJc w:val="left"/>
+      <w:pPr>
+        <w:ind w:left="1640" w:hanging="400"/>
+      </w:pPr>
+      <w:rPr>
+        <w:rFonts w:ascii="Wingdings" w:hAnsi="Wingdings" w:hint="default"/>
+      </w:rPr>
+    </w:lvl>
+    <w:lvl w:ilvl="1" w:tplc="04090003" w:tentative="1">
+      <w:start w:val="1"/>
+      <w:numFmt w:val="bullet"/>
+      <w:lvlText w:val=""/>
+      <w:lvlJc w:val="left"/>
+      <w:pPr>
+        <w:ind w:left="2040" w:hanging="400"/>
+      </w:pPr>
+      <w:rPr>
+        <w:rFonts w:ascii="Wingdings" w:hAnsi="Wingdings" w:hint="default"/>
+      </w:rPr>
+    </w:lvl>
+    <w:lvl w:ilvl="2" w:tplc="04090005" w:tentative="1">
+      <w:start w:val="1"/>
+      <w:numFmt w:val="bullet"/>
+      <w:lvlText w:val=""/>
+      <w:lvlJc w:val="left"/>
+      <w:pPr>
+        <w:ind w:left="2440" w:hanging="400"/>
+      </w:pPr>
+      <w:rPr>
+        <w:rFonts w:ascii="Wingdings" w:hAnsi="Wingdings" w:hint="default"/>
+      </w:rPr>
+    </w:lvl>
+    <w:lvl w:ilvl="3" w:tplc="04090001" w:tentative="1">
+      <w:start w:val="1"/>
+      <w:numFmt w:val="bullet"/>
+      <w:lvlText w:val=""/>
+      <w:lvlJc w:val="left"/>
+      <w:pPr>
+        <w:ind w:left="2840" w:hanging="400"/>
+      </w:pPr>
+      <w:rPr>
+        <w:rFonts w:ascii="Wingdings" w:hAnsi="Wingdings" w:hint="default"/>
+      </w:rPr>
+    </w:lvl>
+    <w:lvl w:ilvl="4" w:tplc="04090003" w:tentative="1">
+      <w:start w:val="1"/>
+      <w:numFmt w:val="bullet"/>
+      <w:lvlText w:val=""/>
+      <w:lvlJc w:val="left"/>
+      <w:pPr>
+        <w:ind w:left="3240" w:hanging="400"/>
+      </w:pPr>
+      <w:rPr>
+        <w:rFonts w:ascii="Wingdings" w:hAnsi="Wingdings" w:hint="default"/>
+      </w:rPr>
+    </w:lvl>
+    <w:lvl w:ilvl="5" w:tplc="04090005" w:tentative="1">
+      <w:start w:val="1"/>
+      <w:numFmt w:val="bullet"/>
+      <w:lvlText w:val=""/>
+      <w:lvlJc w:val="left"/>
+      <w:pPr>
+        <w:ind w:left="3640" w:hanging="400"/>
+      </w:pPr>
+      <w:rPr>
+        <w:rFonts w:ascii="Wingdings" w:hAnsi="Wingdings" w:hint="default"/>
+      </w:rPr>
+    </w:lvl>
+    <w:lvl w:ilvl="6" w:tplc="04090001" w:tentative="1">
+      <w:start w:val="1"/>
+      <w:numFmt w:val="bullet"/>
+      <w:lvlText w:val=""/>
+      <w:lvlJc w:val="left"/>
+      <w:pPr>
+        <w:ind w:left="4040" w:hanging="400"/>
+      </w:pPr>
+      <w:rPr>
+        <w:rFonts w:ascii="Wingdings" w:hAnsi="Wingdings" w:hint="default"/>
+      </w:rPr>
+    </w:lvl>
+    <w:lvl w:ilvl="7" w:tplc="04090003" w:tentative="1">
+      <w:start w:val="1"/>
+      <w:numFmt w:val="bullet"/>
+      <w:lvlText w:val=""/>
+      <w:lvlJc w:val="left"/>
+      <w:pPr>
+        <w:ind w:left="4440" w:hanging="400"/>
+      </w:pPr>
+      <w:rPr>
+        <w:rFonts w:ascii="Wingdings" w:hAnsi="Wingdings" w:hint="default"/>
+      </w:rPr>
+    </w:lvl>
+    <w:lvl w:ilvl="8" w:tplc="04090005" w:tentative="1">
+      <w:start w:val="1"/>
+      <w:numFmt w:val="bullet"/>
+      <w:lvlText w:val=""/>
+      <w:lvlJc w:val="left"/>
+      <w:pPr>
+        <w:ind w:left="4840" w:hanging="400"/>
+      </w:pPr>
+      <w:rPr>
+        <w:rFonts w:ascii="Wingdings" w:hAnsi="Wingdings" w:hint="default"/>
+      </w:rPr>
+    </w:lvl>
+  </w:abstractNum>
   <w:num w:numId="1">
-    <w:abstractNumId w:val="3"/>
+    <w:abstractNumId w:val="5"/>
   </w:num>
   <w:num w:numId="2">
     <w:abstractNumId w:val="1"/>
   </w:num>
   <w:num w:numId="3">
-    <w:abstractNumId w:val="2"/>
+    <w:abstractNumId w:val="3"/>
   </w:num>
   <w:num w:numId="4">
     <w:abstractNumId w:val="0"/>
   </w:num>
   <w:num w:numId="5">
+    <w:abstractNumId w:val="6"/>
+  </w:num>
+  <w:num w:numId="6">
+    <w:abstractNumId w:val="7"/>
+  </w:num>
+  <w:num w:numId="7">
     <w:abstractNumId w:val="4"/>
+  </w:num>
+  <w:num w:numId="8">
+    <w:abstractNumId w:val="2"/>
   </w:num>
 </w:numbering>
 </file>
